--- a/findingWally/보고서_201220940.docx
+++ b/findingWally/보고서_201220940.docx
@@ -762,8 +762,6 @@
           </wp:inline>
         </w:drawing>
       </w:r>
-      <w:bookmarkStart w:id="0" w:name="_GoBack"/>
-      <w:bookmarkEnd w:id="0"/>
     </w:p>
     <w:p>
       <w:pPr>
@@ -1201,6 +1199,84 @@
         <w:t>때문이다.</w:t>
       </w:r>
     </w:p>
+    <w:p>
+      <w:pPr>
+        <w:rPr>
+          <w:rFonts w:hint="eastAsia"/>
+        </w:rPr>
+      </w:pPr>
+    </w:p>
+    <w:p>
+      <w:pPr>
+        <w:pStyle w:val="1"/>
+        <w:numPr>
+          <w:ilvl w:val="0"/>
+          <w:numId w:val="3"/>
+        </w:numPr>
+        <w:rPr>
+          <w:rFonts w:hint="eastAsia"/>
+        </w:rPr>
+      </w:pPr>
+      <w:r>
+        <w:rPr>
+          <w:rFonts w:hint="eastAsia"/>
+        </w:rPr>
+        <w:t>참고자료</w:t>
+      </w:r>
+    </w:p>
+    <w:p>
+      <w:r>
+        <w:rPr>
+          <w:rFonts w:hint="eastAsia"/>
+        </w:rPr>
+        <w:t>[</w:t>
+      </w:r>
+      <w:r>
+        <w:t>1</w:t>
+      </w:r>
+      <w:r>
+        <w:rPr>
+          <w:rFonts w:hint="eastAsia"/>
+        </w:rPr>
+        <w:t>]</w:t>
+      </w:r>
+      <w:r>
+        <w:t xml:space="preserve"> “Learning OpenCV 3</w:t>
+      </w:r>
+      <w:r>
+        <w:rPr>
+          <w:rFonts w:hint="eastAsia"/>
+        </w:rPr>
+        <w:t xml:space="preserve"> </w:t>
+      </w:r>
+      <w:r>
+        <w:t>Computer Vision in C++ with the OpenCV Library</w:t>
+      </w:r>
+      <w:r>
+        <w:t xml:space="preserve">”, </w:t>
+      </w:r>
+      <w:r>
+        <w:t>Adrian Kaehler, Gary Bradski</w:t>
+      </w:r>
+      <w:r>
+        <w:t>, 2016</w:t>
+      </w:r>
+    </w:p>
+    <w:p>
+      <w:r>
+        <w:t xml:space="preserve">[2] “OpenCV-Python tutorials”, </w:t>
+      </w:r>
+      <w:hyperlink r:id="rId18" w:history="1">
+        <w:r>
+          <w:rPr>
+            <w:rStyle w:val="a5"/>
+          </w:rPr>
+          <w:t>https://opencv-python-tutroals.readthedocs.io/en/latest/</w:t>
+        </w:r>
+      </w:hyperlink>
+      <w:bookmarkStart w:id="0" w:name="_GoBack"/>
+      <w:bookmarkEnd w:id="0"/>
+    </w:p>
     <w:p/>
     <w:p>
       <w:pPr>
@@ -1214,63 +1290,4008 @@
         </w:rPr>
       </w:pPr>
       <w:r>
-        <w:rPr>
-          <w:rFonts w:hint="eastAsia"/>
-        </w:rPr>
-        <w:t>참고자료</w:t>
+        <w:t>Python code (findingWilly.py)</w:t>
       </w:r>
     </w:p>
-    <w:p/>
+    <w:tbl>
+      <w:tblPr>
+        <w:tblStyle w:val="a6"/>
+        <w:tblW w:w="0" w:type="auto"/>
+        <w:tblLook w:val="04A0" w:firstRow="1" w:lastRow="0" w:firstColumn="1" w:lastColumn="0" w:noHBand="0" w:noVBand="1"/>
+      </w:tblPr>
+      <w:tblGrid>
+        <w:gridCol w:w="9016"/>
+      </w:tblGrid>
+      <w:tr>
+        <w:tc>
+          <w:tcPr>
+            <w:tcW w:w="9016" w:type="dxa"/>
+          </w:tcPr>
+          <w:p>
+            <w:pPr>
+              <w:wordWrap/>
+              <w:adjustRightInd w:val="0"/>
+              <w:jc w:val="left"/>
+              <w:rPr>
+                <w:rFonts w:ascii="Courier New" w:hAnsi="Courier New" w:cs="Courier New"/>
+                <w:color w:val="FF8000"/>
+                <w:kern w:val="0"/>
+                <w:sz w:val="18"/>
+                <w:szCs w:val="20"/>
+                <w:highlight w:val="white"/>
+              </w:rPr>
+            </w:pPr>
+            <w:r>
+              <w:rPr>
+                <w:rFonts w:ascii="Courier New" w:hAnsi="Courier New" w:cs="Courier New"/>
+                <w:color w:val="FF8000"/>
+                <w:kern w:val="0"/>
+                <w:sz w:val="18"/>
+                <w:szCs w:val="20"/>
+                <w:highlight w:val="white"/>
+              </w:rPr>
+              <w:t>"""</w:t>
+            </w:r>
+          </w:p>
+          <w:p>
+            <w:pPr>
+              <w:wordWrap/>
+              <w:adjustRightInd w:val="0"/>
+              <w:jc w:val="left"/>
+              <w:rPr>
+                <w:rFonts w:ascii="Courier New" w:hAnsi="Courier New" w:cs="Courier New"/>
+                <w:color w:val="FF8000"/>
+                <w:kern w:val="0"/>
+                <w:sz w:val="18"/>
+                <w:szCs w:val="20"/>
+                <w:highlight w:val="white"/>
+              </w:rPr>
+            </w:pPr>
+            <w:r>
+              <w:rPr>
+                <w:rFonts w:ascii="Courier New" w:hAnsi="Courier New" w:cs="Courier New"/>
+                <w:color w:val="FF8000"/>
+                <w:kern w:val="0"/>
+                <w:sz w:val="18"/>
+                <w:szCs w:val="20"/>
+                <w:highlight w:val="white"/>
+              </w:rPr>
+              <w:t>2017-1, computer vision class in Ajou university]</w:t>
+            </w:r>
+          </w:p>
+          <w:p>
+            <w:pPr>
+              <w:wordWrap/>
+              <w:adjustRightInd w:val="0"/>
+              <w:jc w:val="left"/>
+              <w:rPr>
+                <w:rFonts w:ascii="Courier New" w:hAnsi="Courier New" w:cs="Courier New"/>
+                <w:color w:val="FF8000"/>
+                <w:kern w:val="0"/>
+                <w:sz w:val="18"/>
+                <w:szCs w:val="20"/>
+                <w:highlight w:val="white"/>
+              </w:rPr>
+            </w:pPr>
+          </w:p>
+          <w:p>
+            <w:pPr>
+              <w:wordWrap/>
+              <w:adjustRightInd w:val="0"/>
+              <w:jc w:val="left"/>
+              <w:rPr>
+                <w:rFonts w:ascii="Courier New" w:hAnsi="Courier New" w:cs="Courier New"/>
+                <w:color w:val="FF8000"/>
+                <w:kern w:val="0"/>
+                <w:sz w:val="18"/>
+                <w:szCs w:val="20"/>
+                <w:highlight w:val="white"/>
+              </w:rPr>
+            </w:pPr>
+            <w:r>
+              <w:rPr>
+                <w:rFonts w:ascii="Courier New" w:hAnsi="Courier New" w:cs="Courier New"/>
+                <w:color w:val="FF8000"/>
+                <w:kern w:val="0"/>
+                <w:sz w:val="18"/>
+                <w:szCs w:val="20"/>
+                <w:highlight w:val="white"/>
+              </w:rPr>
+              <w:t>Heerak Lim, rocky92.lim@gmail.com</w:t>
+            </w:r>
+          </w:p>
+          <w:p>
+            <w:pPr>
+              <w:wordWrap/>
+              <w:adjustRightInd w:val="0"/>
+              <w:jc w:val="left"/>
+              <w:rPr>
+                <w:rFonts w:ascii="Courier New" w:hAnsi="Courier New" w:cs="Courier New"/>
+                <w:color w:val="FF8000"/>
+                <w:kern w:val="0"/>
+                <w:sz w:val="18"/>
+                <w:szCs w:val="20"/>
+                <w:highlight w:val="white"/>
+              </w:rPr>
+            </w:pPr>
+          </w:p>
+          <w:p>
+            <w:pPr>
+              <w:wordWrap/>
+              <w:adjustRightInd w:val="0"/>
+              <w:jc w:val="left"/>
+              <w:rPr>
+                <w:rFonts w:ascii="Courier New" w:hAnsi="Courier New" w:cs="Courier New"/>
+                <w:color w:val="000000"/>
+                <w:kern w:val="0"/>
+                <w:sz w:val="18"/>
+                <w:szCs w:val="20"/>
+                <w:highlight w:val="white"/>
+              </w:rPr>
+            </w:pPr>
+            <w:r>
+              <w:rPr>
+                <w:rFonts w:ascii="Courier New" w:hAnsi="Courier New" w:cs="Courier New"/>
+                <w:color w:val="FF8000"/>
+                <w:kern w:val="0"/>
+                <w:sz w:val="18"/>
+                <w:szCs w:val="20"/>
+                <w:highlight w:val="white"/>
+              </w:rPr>
+              <w:t>"""</w:t>
+            </w:r>
+          </w:p>
+          <w:p>
+            <w:pPr>
+              <w:wordWrap/>
+              <w:adjustRightInd w:val="0"/>
+              <w:jc w:val="left"/>
+              <w:rPr>
+                <w:rFonts w:ascii="Courier New" w:hAnsi="Courier New" w:cs="Courier New"/>
+                <w:color w:val="000000"/>
+                <w:kern w:val="0"/>
+                <w:sz w:val="18"/>
+                <w:szCs w:val="20"/>
+                <w:highlight w:val="white"/>
+              </w:rPr>
+            </w:pPr>
+          </w:p>
+          <w:p>
+            <w:pPr>
+              <w:wordWrap/>
+              <w:adjustRightInd w:val="0"/>
+              <w:jc w:val="left"/>
+              <w:rPr>
+                <w:rFonts w:ascii="Courier New" w:hAnsi="Courier New" w:cs="Courier New"/>
+                <w:color w:val="000000"/>
+                <w:kern w:val="0"/>
+                <w:sz w:val="18"/>
+                <w:szCs w:val="20"/>
+                <w:highlight w:val="white"/>
+              </w:rPr>
+            </w:pPr>
+            <w:r>
+              <w:rPr>
+                <w:rFonts w:ascii="Courier New" w:hAnsi="Courier New" w:cs="Courier New"/>
+                <w:b/>
+                <w:bCs/>
+                <w:color w:val="0000FF"/>
+                <w:kern w:val="0"/>
+                <w:sz w:val="18"/>
+                <w:szCs w:val="20"/>
+                <w:highlight w:val="white"/>
+              </w:rPr>
+              <w:t>import</w:t>
+            </w:r>
+            <w:r>
+              <w:rPr>
+                <w:rFonts w:ascii="Courier New" w:hAnsi="Courier New" w:cs="Courier New"/>
+                <w:color w:val="000000"/>
+                <w:kern w:val="0"/>
+                <w:sz w:val="18"/>
+                <w:szCs w:val="20"/>
+                <w:highlight w:val="white"/>
+              </w:rPr>
+              <w:t xml:space="preserve"> numpy</w:t>
+            </w:r>
+          </w:p>
+          <w:p>
+            <w:pPr>
+              <w:wordWrap/>
+              <w:adjustRightInd w:val="0"/>
+              <w:jc w:val="left"/>
+              <w:rPr>
+                <w:rFonts w:ascii="Courier New" w:hAnsi="Courier New" w:cs="Courier New"/>
+                <w:color w:val="000000"/>
+                <w:kern w:val="0"/>
+                <w:sz w:val="18"/>
+                <w:szCs w:val="20"/>
+                <w:highlight w:val="white"/>
+              </w:rPr>
+            </w:pPr>
+            <w:r>
+              <w:rPr>
+                <w:rFonts w:ascii="Courier New" w:hAnsi="Courier New" w:cs="Courier New"/>
+                <w:b/>
+                <w:bCs/>
+                <w:color w:val="0000FF"/>
+                <w:kern w:val="0"/>
+                <w:sz w:val="18"/>
+                <w:szCs w:val="20"/>
+                <w:highlight w:val="white"/>
+              </w:rPr>
+              <w:t>import</w:t>
+            </w:r>
+            <w:r>
+              <w:rPr>
+                <w:rFonts w:ascii="Courier New" w:hAnsi="Courier New" w:cs="Courier New"/>
+                <w:color w:val="000000"/>
+                <w:kern w:val="0"/>
+                <w:sz w:val="18"/>
+                <w:szCs w:val="20"/>
+                <w:highlight w:val="white"/>
+              </w:rPr>
+              <w:t xml:space="preserve"> cv2</w:t>
+            </w:r>
+          </w:p>
+          <w:p>
+            <w:pPr>
+              <w:wordWrap/>
+              <w:adjustRightInd w:val="0"/>
+              <w:jc w:val="left"/>
+              <w:rPr>
+                <w:rFonts w:ascii="Courier New" w:hAnsi="Courier New" w:cs="Courier New"/>
+                <w:color w:val="000000"/>
+                <w:kern w:val="0"/>
+                <w:sz w:val="18"/>
+                <w:szCs w:val="20"/>
+                <w:highlight w:val="white"/>
+              </w:rPr>
+            </w:pPr>
+            <w:r>
+              <w:rPr>
+                <w:rFonts w:ascii="Courier New" w:hAnsi="Courier New" w:cs="Courier New"/>
+                <w:b/>
+                <w:bCs/>
+                <w:color w:val="0000FF"/>
+                <w:kern w:val="0"/>
+                <w:sz w:val="18"/>
+                <w:szCs w:val="20"/>
+                <w:highlight w:val="white"/>
+              </w:rPr>
+              <w:t>from</w:t>
+            </w:r>
+            <w:r>
+              <w:rPr>
+                <w:rFonts w:ascii="Courier New" w:hAnsi="Courier New" w:cs="Courier New"/>
+                <w:color w:val="000000"/>
+                <w:kern w:val="0"/>
+                <w:sz w:val="18"/>
+                <w:szCs w:val="20"/>
+                <w:highlight w:val="white"/>
+              </w:rPr>
+              <w:t xml:space="preserve"> matplotlib </w:t>
+            </w:r>
+            <w:r>
+              <w:rPr>
+                <w:rFonts w:ascii="Courier New" w:hAnsi="Courier New" w:cs="Courier New"/>
+                <w:b/>
+                <w:bCs/>
+                <w:color w:val="0000FF"/>
+                <w:kern w:val="0"/>
+                <w:sz w:val="18"/>
+                <w:szCs w:val="20"/>
+                <w:highlight w:val="white"/>
+              </w:rPr>
+              <w:t>import</w:t>
+            </w:r>
+            <w:r>
+              <w:rPr>
+                <w:rFonts w:ascii="Courier New" w:hAnsi="Courier New" w:cs="Courier New"/>
+                <w:color w:val="000000"/>
+                <w:kern w:val="0"/>
+                <w:sz w:val="18"/>
+                <w:szCs w:val="20"/>
+                <w:highlight w:val="white"/>
+              </w:rPr>
+              <w:t xml:space="preserve"> pyplot </w:t>
+            </w:r>
+            <w:r>
+              <w:rPr>
+                <w:rFonts w:ascii="Courier New" w:hAnsi="Courier New" w:cs="Courier New"/>
+                <w:b/>
+                <w:bCs/>
+                <w:color w:val="0000FF"/>
+                <w:kern w:val="0"/>
+                <w:sz w:val="18"/>
+                <w:szCs w:val="20"/>
+                <w:highlight w:val="white"/>
+              </w:rPr>
+              <w:t>as</w:t>
+            </w:r>
+            <w:r>
+              <w:rPr>
+                <w:rFonts w:ascii="Courier New" w:hAnsi="Courier New" w:cs="Courier New"/>
+                <w:color w:val="000000"/>
+                <w:kern w:val="0"/>
+                <w:sz w:val="18"/>
+                <w:szCs w:val="20"/>
+                <w:highlight w:val="white"/>
+              </w:rPr>
+              <w:t xml:space="preserve"> plt</w:t>
+            </w:r>
+          </w:p>
+          <w:p>
+            <w:pPr>
+              <w:wordWrap/>
+              <w:adjustRightInd w:val="0"/>
+              <w:jc w:val="left"/>
+              <w:rPr>
+                <w:rFonts w:ascii="Courier New" w:hAnsi="Courier New" w:cs="Courier New"/>
+                <w:color w:val="000000"/>
+                <w:kern w:val="0"/>
+                <w:sz w:val="18"/>
+                <w:szCs w:val="20"/>
+                <w:highlight w:val="white"/>
+              </w:rPr>
+            </w:pPr>
+          </w:p>
+          <w:p>
+            <w:pPr>
+              <w:wordWrap/>
+              <w:adjustRightInd w:val="0"/>
+              <w:jc w:val="left"/>
+              <w:rPr>
+                <w:rFonts w:ascii="Courier New" w:hAnsi="Courier New" w:cs="Courier New"/>
+                <w:color w:val="000000"/>
+                <w:kern w:val="0"/>
+                <w:sz w:val="18"/>
+                <w:szCs w:val="20"/>
+                <w:highlight w:val="white"/>
+              </w:rPr>
+            </w:pPr>
+            <w:r>
+              <w:rPr>
+                <w:rFonts w:ascii="Courier New" w:hAnsi="Courier New" w:cs="Courier New"/>
+                <w:color w:val="000000"/>
+                <w:kern w:val="0"/>
+                <w:sz w:val="18"/>
+                <w:szCs w:val="20"/>
+                <w:highlight w:val="white"/>
+              </w:rPr>
+              <w:t xml:space="preserve">img </w:t>
+            </w:r>
+            <w:r>
+              <w:rPr>
+                <w:rFonts w:ascii="Courier New" w:hAnsi="Courier New" w:cs="Courier New"/>
+                <w:b/>
+                <w:bCs/>
+                <w:color w:val="000080"/>
+                <w:kern w:val="0"/>
+                <w:sz w:val="18"/>
+                <w:szCs w:val="20"/>
+                <w:highlight w:val="white"/>
+              </w:rPr>
+              <w:t>=</w:t>
+            </w:r>
+            <w:r>
+              <w:rPr>
+                <w:rFonts w:ascii="Courier New" w:hAnsi="Courier New" w:cs="Courier New"/>
+                <w:color w:val="000000"/>
+                <w:kern w:val="0"/>
+                <w:sz w:val="18"/>
+                <w:szCs w:val="20"/>
+                <w:highlight w:val="white"/>
+              </w:rPr>
+              <w:t xml:space="preserve"> cv2</w:t>
+            </w:r>
+            <w:r>
+              <w:rPr>
+                <w:rFonts w:ascii="Courier New" w:hAnsi="Courier New" w:cs="Courier New"/>
+                <w:b/>
+                <w:bCs/>
+                <w:color w:val="000080"/>
+                <w:kern w:val="0"/>
+                <w:sz w:val="18"/>
+                <w:szCs w:val="20"/>
+                <w:highlight w:val="white"/>
+              </w:rPr>
+              <w:t>.</w:t>
+            </w:r>
+            <w:r>
+              <w:rPr>
+                <w:rFonts w:ascii="Courier New" w:hAnsi="Courier New" w:cs="Courier New"/>
+                <w:color w:val="000000"/>
+                <w:kern w:val="0"/>
+                <w:sz w:val="18"/>
+                <w:szCs w:val="20"/>
+                <w:highlight w:val="white"/>
+              </w:rPr>
+              <w:t>imread</w:t>
+            </w:r>
+            <w:r>
+              <w:rPr>
+                <w:rFonts w:ascii="Courier New" w:hAnsi="Courier New" w:cs="Courier New"/>
+                <w:b/>
+                <w:bCs/>
+                <w:color w:val="000080"/>
+                <w:kern w:val="0"/>
+                <w:sz w:val="18"/>
+                <w:szCs w:val="20"/>
+                <w:highlight w:val="white"/>
+              </w:rPr>
+              <w:t>(</w:t>
+            </w:r>
+            <w:r>
+              <w:rPr>
+                <w:rFonts w:ascii="Courier New" w:hAnsi="Courier New" w:cs="Courier New"/>
+                <w:color w:val="808080"/>
+                <w:kern w:val="0"/>
+                <w:sz w:val="18"/>
+                <w:szCs w:val="20"/>
+                <w:highlight w:val="white"/>
+              </w:rPr>
+              <w:t>'01.findingwally/DepartmentStoreW.jpg'</w:t>
+            </w:r>
+            <w:r>
+              <w:rPr>
+                <w:rFonts w:ascii="Courier New" w:hAnsi="Courier New" w:cs="Courier New"/>
+                <w:b/>
+                <w:bCs/>
+                <w:color w:val="000080"/>
+                <w:kern w:val="0"/>
+                <w:sz w:val="18"/>
+                <w:szCs w:val="20"/>
+                <w:highlight w:val="white"/>
+              </w:rPr>
+              <w:t>,</w:t>
+            </w:r>
+            <w:r>
+              <w:rPr>
+                <w:rFonts w:ascii="Courier New" w:hAnsi="Courier New" w:cs="Courier New"/>
+                <w:color w:val="FF0000"/>
+                <w:kern w:val="0"/>
+                <w:sz w:val="18"/>
+                <w:szCs w:val="20"/>
+                <w:highlight w:val="white"/>
+              </w:rPr>
+              <w:t>0</w:t>
+            </w:r>
+            <w:r>
+              <w:rPr>
+                <w:rFonts w:ascii="Courier New" w:hAnsi="Courier New" w:cs="Courier New"/>
+                <w:b/>
+                <w:bCs/>
+                <w:color w:val="000080"/>
+                <w:kern w:val="0"/>
+                <w:sz w:val="18"/>
+                <w:szCs w:val="20"/>
+                <w:highlight w:val="white"/>
+              </w:rPr>
+              <w:t>)</w:t>
+            </w:r>
+          </w:p>
+          <w:p>
+            <w:pPr>
+              <w:wordWrap/>
+              <w:adjustRightInd w:val="0"/>
+              <w:jc w:val="left"/>
+              <w:rPr>
+                <w:rFonts w:ascii="Courier New" w:hAnsi="Courier New" w:cs="Courier New"/>
+                <w:color w:val="000000"/>
+                <w:kern w:val="0"/>
+                <w:sz w:val="18"/>
+                <w:szCs w:val="20"/>
+                <w:highlight w:val="white"/>
+              </w:rPr>
+            </w:pPr>
+            <w:r>
+              <w:rPr>
+                <w:rFonts w:ascii="Courier New" w:hAnsi="Courier New" w:cs="Courier New"/>
+                <w:color w:val="000000"/>
+                <w:kern w:val="0"/>
+                <w:sz w:val="18"/>
+                <w:szCs w:val="20"/>
+                <w:highlight w:val="white"/>
+              </w:rPr>
+              <w:t xml:space="preserve">img2 </w:t>
+            </w:r>
+            <w:r>
+              <w:rPr>
+                <w:rFonts w:ascii="Courier New" w:hAnsi="Courier New" w:cs="Courier New"/>
+                <w:b/>
+                <w:bCs/>
+                <w:color w:val="000080"/>
+                <w:kern w:val="0"/>
+                <w:sz w:val="18"/>
+                <w:szCs w:val="20"/>
+                <w:highlight w:val="white"/>
+              </w:rPr>
+              <w:t>=</w:t>
+            </w:r>
+            <w:r>
+              <w:rPr>
+                <w:rFonts w:ascii="Courier New" w:hAnsi="Courier New" w:cs="Courier New"/>
+                <w:color w:val="000000"/>
+                <w:kern w:val="0"/>
+                <w:sz w:val="18"/>
+                <w:szCs w:val="20"/>
+                <w:highlight w:val="white"/>
+              </w:rPr>
+              <w:t xml:space="preserve"> img</w:t>
+            </w:r>
+            <w:r>
+              <w:rPr>
+                <w:rFonts w:ascii="Courier New" w:hAnsi="Courier New" w:cs="Courier New"/>
+                <w:b/>
+                <w:bCs/>
+                <w:color w:val="000080"/>
+                <w:kern w:val="0"/>
+                <w:sz w:val="18"/>
+                <w:szCs w:val="20"/>
+                <w:highlight w:val="white"/>
+              </w:rPr>
+              <w:t>.</w:t>
+            </w:r>
+            <w:r>
+              <w:rPr>
+                <w:rFonts w:ascii="Courier New" w:hAnsi="Courier New" w:cs="Courier New"/>
+                <w:color w:val="000000"/>
+                <w:kern w:val="0"/>
+                <w:sz w:val="18"/>
+                <w:szCs w:val="20"/>
+                <w:highlight w:val="white"/>
+              </w:rPr>
+              <w:t>copy</w:t>
+            </w:r>
+            <w:r>
+              <w:rPr>
+                <w:rFonts w:ascii="Courier New" w:hAnsi="Courier New" w:cs="Courier New"/>
+                <w:b/>
+                <w:bCs/>
+                <w:color w:val="000080"/>
+                <w:kern w:val="0"/>
+                <w:sz w:val="18"/>
+                <w:szCs w:val="20"/>
+                <w:highlight w:val="white"/>
+              </w:rPr>
+              <w:t>()</w:t>
+            </w:r>
+          </w:p>
+          <w:p>
+            <w:pPr>
+              <w:wordWrap/>
+              <w:adjustRightInd w:val="0"/>
+              <w:jc w:val="left"/>
+              <w:rPr>
+                <w:rFonts w:ascii="Courier New" w:hAnsi="Courier New" w:cs="Courier New"/>
+                <w:color w:val="000000"/>
+                <w:kern w:val="0"/>
+                <w:sz w:val="18"/>
+                <w:szCs w:val="20"/>
+                <w:highlight w:val="white"/>
+              </w:rPr>
+            </w:pPr>
+          </w:p>
+          <w:p>
+            <w:pPr>
+              <w:wordWrap/>
+              <w:adjustRightInd w:val="0"/>
+              <w:jc w:val="left"/>
+              <w:rPr>
+                <w:rFonts w:ascii="Courier New" w:hAnsi="Courier New" w:cs="Courier New"/>
+                <w:color w:val="000000"/>
+                <w:kern w:val="0"/>
+                <w:sz w:val="18"/>
+                <w:szCs w:val="20"/>
+                <w:highlight w:val="white"/>
+              </w:rPr>
+            </w:pPr>
+            <w:r>
+              <w:rPr>
+                <w:rFonts w:ascii="Courier New" w:hAnsi="Courier New" w:cs="Courier New"/>
+                <w:color w:val="000000"/>
+                <w:kern w:val="0"/>
+                <w:sz w:val="18"/>
+                <w:szCs w:val="20"/>
+                <w:highlight w:val="white"/>
+              </w:rPr>
+              <w:t xml:space="preserve">template </w:t>
+            </w:r>
+            <w:r>
+              <w:rPr>
+                <w:rFonts w:ascii="Courier New" w:hAnsi="Courier New" w:cs="Courier New"/>
+                <w:b/>
+                <w:bCs/>
+                <w:color w:val="000080"/>
+                <w:kern w:val="0"/>
+                <w:sz w:val="18"/>
+                <w:szCs w:val="20"/>
+                <w:highlight w:val="white"/>
+              </w:rPr>
+              <w:t>=</w:t>
+            </w:r>
+            <w:r>
+              <w:rPr>
+                <w:rFonts w:ascii="Courier New" w:hAnsi="Courier New" w:cs="Courier New"/>
+                <w:color w:val="000000"/>
+                <w:kern w:val="0"/>
+                <w:sz w:val="18"/>
+                <w:szCs w:val="20"/>
+                <w:highlight w:val="white"/>
+              </w:rPr>
+              <w:t xml:space="preserve"> cv2</w:t>
+            </w:r>
+            <w:r>
+              <w:rPr>
+                <w:rFonts w:ascii="Courier New" w:hAnsi="Courier New" w:cs="Courier New"/>
+                <w:b/>
+                <w:bCs/>
+                <w:color w:val="000080"/>
+                <w:kern w:val="0"/>
+                <w:sz w:val="18"/>
+                <w:szCs w:val="20"/>
+                <w:highlight w:val="white"/>
+              </w:rPr>
+              <w:t>.</w:t>
+            </w:r>
+            <w:r>
+              <w:rPr>
+                <w:rFonts w:ascii="Courier New" w:hAnsi="Courier New" w:cs="Courier New"/>
+                <w:color w:val="000000"/>
+                <w:kern w:val="0"/>
+                <w:sz w:val="18"/>
+                <w:szCs w:val="20"/>
+                <w:highlight w:val="white"/>
+              </w:rPr>
+              <w:t>imread</w:t>
+            </w:r>
+            <w:r>
+              <w:rPr>
+                <w:rFonts w:ascii="Courier New" w:hAnsi="Courier New" w:cs="Courier New"/>
+                <w:b/>
+                <w:bCs/>
+                <w:color w:val="000080"/>
+                <w:kern w:val="0"/>
+                <w:sz w:val="18"/>
+                <w:szCs w:val="20"/>
+                <w:highlight w:val="white"/>
+              </w:rPr>
+              <w:t>(</w:t>
+            </w:r>
+            <w:r>
+              <w:rPr>
+                <w:rFonts w:ascii="Courier New" w:hAnsi="Courier New" w:cs="Courier New"/>
+                <w:color w:val="808080"/>
+                <w:kern w:val="0"/>
+                <w:sz w:val="18"/>
+                <w:szCs w:val="20"/>
+                <w:highlight w:val="white"/>
+              </w:rPr>
+              <w:t>'01.findingwally/wally_department.jpg'</w:t>
+            </w:r>
+            <w:r>
+              <w:rPr>
+                <w:rFonts w:ascii="Courier New" w:hAnsi="Courier New" w:cs="Courier New"/>
+                <w:b/>
+                <w:bCs/>
+                <w:color w:val="000080"/>
+                <w:kern w:val="0"/>
+                <w:sz w:val="18"/>
+                <w:szCs w:val="20"/>
+                <w:highlight w:val="white"/>
+              </w:rPr>
+              <w:t>,</w:t>
+            </w:r>
+            <w:r>
+              <w:rPr>
+                <w:rFonts w:ascii="Courier New" w:hAnsi="Courier New" w:cs="Courier New"/>
+                <w:color w:val="FF0000"/>
+                <w:kern w:val="0"/>
+                <w:sz w:val="18"/>
+                <w:szCs w:val="20"/>
+                <w:highlight w:val="white"/>
+              </w:rPr>
+              <w:t>0</w:t>
+            </w:r>
+            <w:r>
+              <w:rPr>
+                <w:rFonts w:ascii="Courier New" w:hAnsi="Courier New" w:cs="Courier New"/>
+                <w:b/>
+                <w:bCs/>
+                <w:color w:val="000080"/>
+                <w:kern w:val="0"/>
+                <w:sz w:val="18"/>
+                <w:szCs w:val="20"/>
+                <w:highlight w:val="white"/>
+              </w:rPr>
+              <w:t>)</w:t>
+            </w:r>
+          </w:p>
+          <w:p>
+            <w:pPr>
+              <w:wordWrap/>
+              <w:adjustRightInd w:val="0"/>
+              <w:jc w:val="left"/>
+              <w:rPr>
+                <w:rFonts w:ascii="Courier New" w:hAnsi="Courier New" w:cs="Courier New"/>
+                <w:color w:val="000000"/>
+                <w:kern w:val="0"/>
+                <w:sz w:val="18"/>
+                <w:szCs w:val="20"/>
+                <w:highlight w:val="white"/>
+              </w:rPr>
+            </w:pPr>
+          </w:p>
+          <w:p>
+            <w:pPr>
+              <w:wordWrap/>
+              <w:adjustRightInd w:val="0"/>
+              <w:jc w:val="left"/>
+              <w:rPr>
+                <w:rFonts w:ascii="Courier New" w:hAnsi="Courier New" w:cs="Courier New"/>
+                <w:color w:val="000000"/>
+                <w:kern w:val="0"/>
+                <w:sz w:val="18"/>
+                <w:szCs w:val="20"/>
+                <w:highlight w:val="white"/>
+              </w:rPr>
+            </w:pPr>
+            <w:r>
+              <w:rPr>
+                <w:rFonts w:ascii="Courier New" w:hAnsi="Courier New" w:cs="Courier New"/>
+                <w:color w:val="000000"/>
+                <w:kern w:val="0"/>
+                <w:sz w:val="18"/>
+                <w:szCs w:val="20"/>
+                <w:highlight w:val="white"/>
+              </w:rPr>
+              <w:t>w</w:t>
+            </w:r>
+            <w:r>
+              <w:rPr>
+                <w:rFonts w:ascii="Courier New" w:hAnsi="Courier New" w:cs="Courier New"/>
+                <w:b/>
+                <w:bCs/>
+                <w:color w:val="000080"/>
+                <w:kern w:val="0"/>
+                <w:sz w:val="18"/>
+                <w:szCs w:val="20"/>
+                <w:highlight w:val="white"/>
+              </w:rPr>
+              <w:t>,</w:t>
+            </w:r>
+            <w:r>
+              <w:rPr>
+                <w:rFonts w:ascii="Courier New" w:hAnsi="Courier New" w:cs="Courier New"/>
+                <w:color w:val="000000"/>
+                <w:kern w:val="0"/>
+                <w:sz w:val="18"/>
+                <w:szCs w:val="20"/>
+                <w:highlight w:val="white"/>
+              </w:rPr>
+              <w:t xml:space="preserve"> h </w:t>
+            </w:r>
+            <w:r>
+              <w:rPr>
+                <w:rFonts w:ascii="Courier New" w:hAnsi="Courier New" w:cs="Courier New"/>
+                <w:b/>
+                <w:bCs/>
+                <w:color w:val="000080"/>
+                <w:kern w:val="0"/>
+                <w:sz w:val="18"/>
+                <w:szCs w:val="20"/>
+                <w:highlight w:val="white"/>
+              </w:rPr>
+              <w:t>=</w:t>
+            </w:r>
+            <w:r>
+              <w:rPr>
+                <w:rFonts w:ascii="Courier New" w:hAnsi="Courier New" w:cs="Courier New"/>
+                <w:color w:val="000000"/>
+                <w:kern w:val="0"/>
+                <w:sz w:val="18"/>
+                <w:szCs w:val="20"/>
+                <w:highlight w:val="white"/>
+              </w:rPr>
+              <w:t xml:space="preserve"> template</w:t>
+            </w:r>
+            <w:r>
+              <w:rPr>
+                <w:rFonts w:ascii="Courier New" w:hAnsi="Courier New" w:cs="Courier New"/>
+                <w:b/>
+                <w:bCs/>
+                <w:color w:val="000080"/>
+                <w:kern w:val="0"/>
+                <w:sz w:val="18"/>
+                <w:szCs w:val="20"/>
+                <w:highlight w:val="white"/>
+              </w:rPr>
+              <w:t>.</w:t>
+            </w:r>
+            <w:r>
+              <w:rPr>
+                <w:rFonts w:ascii="Courier New" w:hAnsi="Courier New" w:cs="Courier New"/>
+                <w:color w:val="000000"/>
+                <w:kern w:val="0"/>
+                <w:sz w:val="18"/>
+                <w:szCs w:val="20"/>
+                <w:highlight w:val="white"/>
+              </w:rPr>
+              <w:t>shape</w:t>
+            </w:r>
+            <w:r>
+              <w:rPr>
+                <w:rFonts w:ascii="Courier New" w:hAnsi="Courier New" w:cs="Courier New"/>
+                <w:b/>
+                <w:bCs/>
+                <w:color w:val="000080"/>
+                <w:kern w:val="0"/>
+                <w:sz w:val="18"/>
+                <w:szCs w:val="20"/>
+                <w:highlight w:val="white"/>
+              </w:rPr>
+              <w:t>[::-</w:t>
+            </w:r>
+            <w:r>
+              <w:rPr>
+                <w:rFonts w:ascii="Courier New" w:hAnsi="Courier New" w:cs="Courier New"/>
+                <w:color w:val="FF0000"/>
+                <w:kern w:val="0"/>
+                <w:sz w:val="18"/>
+                <w:szCs w:val="20"/>
+                <w:highlight w:val="white"/>
+              </w:rPr>
+              <w:t>1</w:t>
+            </w:r>
+            <w:r>
+              <w:rPr>
+                <w:rFonts w:ascii="Courier New" w:hAnsi="Courier New" w:cs="Courier New"/>
+                <w:b/>
+                <w:bCs/>
+                <w:color w:val="000080"/>
+                <w:kern w:val="0"/>
+                <w:sz w:val="18"/>
+                <w:szCs w:val="20"/>
+                <w:highlight w:val="white"/>
+              </w:rPr>
+              <w:t>]</w:t>
+            </w:r>
+          </w:p>
+          <w:p>
+            <w:pPr>
+              <w:wordWrap/>
+              <w:adjustRightInd w:val="0"/>
+              <w:jc w:val="left"/>
+              <w:rPr>
+                <w:rFonts w:ascii="Courier New" w:hAnsi="Courier New" w:cs="Courier New"/>
+                <w:color w:val="000000"/>
+                <w:kern w:val="0"/>
+                <w:sz w:val="18"/>
+                <w:szCs w:val="20"/>
+                <w:highlight w:val="white"/>
+              </w:rPr>
+            </w:pPr>
+          </w:p>
+          <w:p>
+            <w:pPr>
+              <w:wordWrap/>
+              <w:adjustRightInd w:val="0"/>
+              <w:jc w:val="left"/>
+              <w:rPr>
+                <w:rFonts w:ascii="Courier New" w:hAnsi="Courier New" w:cs="Courier New"/>
+                <w:color w:val="000000"/>
+                <w:kern w:val="0"/>
+                <w:sz w:val="18"/>
+                <w:szCs w:val="20"/>
+                <w:highlight w:val="white"/>
+              </w:rPr>
+            </w:pPr>
+          </w:p>
+          <w:p>
+            <w:pPr>
+              <w:wordWrap/>
+              <w:adjustRightInd w:val="0"/>
+              <w:jc w:val="left"/>
+              <w:rPr>
+                <w:rFonts w:ascii="Courier New" w:hAnsi="Courier New" w:cs="Courier New"/>
+                <w:color w:val="000000"/>
+                <w:kern w:val="0"/>
+                <w:sz w:val="18"/>
+                <w:szCs w:val="20"/>
+                <w:highlight w:val="white"/>
+              </w:rPr>
+            </w:pPr>
+            <w:r>
+              <w:rPr>
+                <w:rFonts w:ascii="Courier New" w:hAnsi="Courier New" w:cs="Courier New"/>
+                <w:color w:val="008000"/>
+                <w:kern w:val="0"/>
+                <w:sz w:val="18"/>
+                <w:szCs w:val="20"/>
+                <w:highlight w:val="white"/>
+              </w:rPr>
+              <w:t># 6 different template matching method</w:t>
+            </w:r>
+          </w:p>
+          <w:p>
+            <w:pPr>
+              <w:wordWrap/>
+              <w:adjustRightInd w:val="0"/>
+              <w:jc w:val="left"/>
+              <w:rPr>
+                <w:rFonts w:ascii="Courier New" w:hAnsi="Courier New" w:cs="Courier New"/>
+                <w:color w:val="000000"/>
+                <w:kern w:val="0"/>
+                <w:sz w:val="18"/>
+                <w:szCs w:val="20"/>
+                <w:highlight w:val="white"/>
+              </w:rPr>
+            </w:pPr>
+            <w:r>
+              <w:rPr>
+                <w:rFonts w:ascii="Courier New" w:hAnsi="Courier New" w:cs="Courier New"/>
+                <w:color w:val="000000"/>
+                <w:kern w:val="0"/>
+                <w:sz w:val="18"/>
+                <w:szCs w:val="20"/>
+                <w:highlight w:val="white"/>
+              </w:rPr>
+              <w:t xml:space="preserve">methods </w:t>
+            </w:r>
+            <w:r>
+              <w:rPr>
+                <w:rFonts w:ascii="Courier New" w:hAnsi="Courier New" w:cs="Courier New"/>
+                <w:b/>
+                <w:bCs/>
+                <w:color w:val="000080"/>
+                <w:kern w:val="0"/>
+                <w:sz w:val="18"/>
+                <w:szCs w:val="20"/>
+                <w:highlight w:val="white"/>
+              </w:rPr>
+              <w:t>=</w:t>
+            </w:r>
+            <w:r>
+              <w:rPr>
+                <w:rFonts w:ascii="Courier New" w:hAnsi="Courier New" w:cs="Courier New"/>
+                <w:color w:val="000000"/>
+                <w:kern w:val="0"/>
+                <w:sz w:val="18"/>
+                <w:szCs w:val="20"/>
+                <w:highlight w:val="white"/>
+              </w:rPr>
+              <w:t xml:space="preserve"> </w:t>
+            </w:r>
+            <w:r>
+              <w:rPr>
+                <w:rFonts w:ascii="Courier New" w:hAnsi="Courier New" w:cs="Courier New"/>
+                <w:b/>
+                <w:bCs/>
+                <w:color w:val="000080"/>
+                <w:kern w:val="0"/>
+                <w:sz w:val="18"/>
+                <w:szCs w:val="20"/>
+                <w:highlight w:val="white"/>
+              </w:rPr>
+              <w:t>[</w:t>
+            </w:r>
+            <w:r>
+              <w:rPr>
+                <w:rFonts w:ascii="Courier New" w:hAnsi="Courier New" w:cs="Courier New"/>
+                <w:color w:val="808080"/>
+                <w:kern w:val="0"/>
+                <w:sz w:val="18"/>
+                <w:szCs w:val="20"/>
+                <w:highlight w:val="white"/>
+              </w:rPr>
+              <w:t>'cv2.TM_CCOEFF'</w:t>
+            </w:r>
+            <w:r>
+              <w:rPr>
+                <w:rFonts w:ascii="Courier New" w:hAnsi="Courier New" w:cs="Courier New"/>
+                <w:b/>
+                <w:bCs/>
+                <w:color w:val="000080"/>
+                <w:kern w:val="0"/>
+                <w:sz w:val="18"/>
+                <w:szCs w:val="20"/>
+                <w:highlight w:val="white"/>
+              </w:rPr>
+              <w:t>,</w:t>
+            </w:r>
+            <w:r>
+              <w:rPr>
+                <w:rFonts w:ascii="Courier New" w:hAnsi="Courier New" w:cs="Courier New"/>
+                <w:color w:val="000000"/>
+                <w:kern w:val="0"/>
+                <w:sz w:val="18"/>
+                <w:szCs w:val="20"/>
+                <w:highlight w:val="white"/>
+              </w:rPr>
+              <w:t xml:space="preserve"> </w:t>
+            </w:r>
+            <w:r>
+              <w:rPr>
+                <w:rFonts w:ascii="Courier New" w:hAnsi="Courier New" w:cs="Courier New"/>
+                <w:color w:val="808080"/>
+                <w:kern w:val="0"/>
+                <w:sz w:val="18"/>
+                <w:szCs w:val="20"/>
+                <w:highlight w:val="white"/>
+              </w:rPr>
+              <w:t>'cv2.TM_CCOEFF_NORMED'</w:t>
+            </w:r>
+            <w:r>
+              <w:rPr>
+                <w:rFonts w:ascii="Courier New" w:hAnsi="Courier New" w:cs="Courier New"/>
+                <w:b/>
+                <w:bCs/>
+                <w:color w:val="000080"/>
+                <w:kern w:val="0"/>
+                <w:sz w:val="18"/>
+                <w:szCs w:val="20"/>
+                <w:highlight w:val="white"/>
+              </w:rPr>
+              <w:t>,</w:t>
+            </w:r>
+            <w:r>
+              <w:rPr>
+                <w:rFonts w:ascii="Courier New" w:hAnsi="Courier New" w:cs="Courier New"/>
+                <w:color w:val="000000"/>
+                <w:kern w:val="0"/>
+                <w:sz w:val="18"/>
+                <w:szCs w:val="20"/>
+                <w:highlight w:val="white"/>
+              </w:rPr>
+              <w:t xml:space="preserve"> </w:t>
+            </w:r>
+            <w:r>
+              <w:rPr>
+                <w:rFonts w:ascii="Courier New" w:hAnsi="Courier New" w:cs="Courier New"/>
+                <w:color w:val="808080"/>
+                <w:kern w:val="0"/>
+                <w:sz w:val="18"/>
+                <w:szCs w:val="20"/>
+                <w:highlight w:val="white"/>
+              </w:rPr>
+              <w:t>'cv2.TM_CCORR'</w:t>
+            </w:r>
+            <w:r>
+              <w:rPr>
+                <w:rFonts w:ascii="Courier New" w:hAnsi="Courier New" w:cs="Courier New"/>
+                <w:b/>
+                <w:bCs/>
+                <w:color w:val="000080"/>
+                <w:kern w:val="0"/>
+                <w:sz w:val="18"/>
+                <w:szCs w:val="20"/>
+                <w:highlight w:val="white"/>
+              </w:rPr>
+              <w:t>,</w:t>
+            </w:r>
+          </w:p>
+          <w:p>
+            <w:pPr>
+              <w:wordWrap/>
+              <w:adjustRightInd w:val="0"/>
+              <w:jc w:val="left"/>
+              <w:rPr>
+                <w:rFonts w:ascii="Courier New" w:hAnsi="Courier New" w:cs="Courier New"/>
+                <w:color w:val="000000"/>
+                <w:kern w:val="0"/>
+                <w:sz w:val="18"/>
+                <w:szCs w:val="20"/>
+                <w:highlight w:val="white"/>
+              </w:rPr>
+            </w:pPr>
+            <w:r>
+              <w:rPr>
+                <w:rFonts w:ascii="Courier New" w:hAnsi="Courier New" w:cs="Courier New"/>
+                <w:color w:val="000000"/>
+                <w:kern w:val="0"/>
+                <w:sz w:val="18"/>
+                <w:szCs w:val="20"/>
+                <w:highlight w:val="white"/>
+              </w:rPr>
+              <w:t xml:space="preserve">            </w:t>
+            </w:r>
+            <w:r>
+              <w:rPr>
+                <w:rFonts w:ascii="Courier New" w:hAnsi="Courier New" w:cs="Courier New"/>
+                <w:color w:val="808080"/>
+                <w:kern w:val="0"/>
+                <w:sz w:val="18"/>
+                <w:szCs w:val="20"/>
+                <w:highlight w:val="white"/>
+              </w:rPr>
+              <w:t>'cv2.TM_CCORR_NORMED'</w:t>
+            </w:r>
+            <w:r>
+              <w:rPr>
+                <w:rFonts w:ascii="Courier New" w:hAnsi="Courier New" w:cs="Courier New"/>
+                <w:b/>
+                <w:bCs/>
+                <w:color w:val="000080"/>
+                <w:kern w:val="0"/>
+                <w:sz w:val="18"/>
+                <w:szCs w:val="20"/>
+                <w:highlight w:val="white"/>
+              </w:rPr>
+              <w:t>,</w:t>
+            </w:r>
+            <w:r>
+              <w:rPr>
+                <w:rFonts w:ascii="Courier New" w:hAnsi="Courier New" w:cs="Courier New"/>
+                <w:color w:val="000000"/>
+                <w:kern w:val="0"/>
+                <w:sz w:val="18"/>
+                <w:szCs w:val="20"/>
+                <w:highlight w:val="white"/>
+              </w:rPr>
+              <w:t xml:space="preserve"> </w:t>
+            </w:r>
+            <w:r>
+              <w:rPr>
+                <w:rFonts w:ascii="Courier New" w:hAnsi="Courier New" w:cs="Courier New"/>
+                <w:color w:val="808080"/>
+                <w:kern w:val="0"/>
+                <w:sz w:val="18"/>
+                <w:szCs w:val="20"/>
+                <w:highlight w:val="white"/>
+              </w:rPr>
+              <w:t>'cv2.TM_SQDIFF'</w:t>
+            </w:r>
+            <w:r>
+              <w:rPr>
+                <w:rFonts w:ascii="Courier New" w:hAnsi="Courier New" w:cs="Courier New"/>
+                <w:b/>
+                <w:bCs/>
+                <w:color w:val="000080"/>
+                <w:kern w:val="0"/>
+                <w:sz w:val="18"/>
+                <w:szCs w:val="20"/>
+                <w:highlight w:val="white"/>
+              </w:rPr>
+              <w:t>,</w:t>
+            </w:r>
+            <w:r>
+              <w:rPr>
+                <w:rFonts w:ascii="Courier New" w:hAnsi="Courier New" w:cs="Courier New"/>
+                <w:color w:val="000000"/>
+                <w:kern w:val="0"/>
+                <w:sz w:val="18"/>
+                <w:szCs w:val="20"/>
+                <w:highlight w:val="white"/>
+              </w:rPr>
+              <w:t xml:space="preserve"> </w:t>
+            </w:r>
+            <w:r>
+              <w:rPr>
+                <w:rFonts w:ascii="Courier New" w:hAnsi="Courier New" w:cs="Courier New"/>
+                <w:color w:val="808080"/>
+                <w:kern w:val="0"/>
+                <w:sz w:val="18"/>
+                <w:szCs w:val="20"/>
+                <w:highlight w:val="white"/>
+              </w:rPr>
+              <w:t>'cv2.TM_SQDIFF_NORMED'</w:t>
+            </w:r>
+            <w:r>
+              <w:rPr>
+                <w:rFonts w:ascii="Courier New" w:hAnsi="Courier New" w:cs="Courier New"/>
+                <w:b/>
+                <w:bCs/>
+                <w:color w:val="000080"/>
+                <w:kern w:val="0"/>
+                <w:sz w:val="18"/>
+                <w:szCs w:val="20"/>
+                <w:highlight w:val="white"/>
+              </w:rPr>
+              <w:t>]</w:t>
+            </w:r>
+          </w:p>
+          <w:p>
+            <w:pPr>
+              <w:wordWrap/>
+              <w:adjustRightInd w:val="0"/>
+              <w:jc w:val="left"/>
+              <w:rPr>
+                <w:rFonts w:ascii="Courier New" w:hAnsi="Courier New" w:cs="Courier New"/>
+                <w:color w:val="000000"/>
+                <w:kern w:val="0"/>
+                <w:sz w:val="18"/>
+                <w:szCs w:val="20"/>
+                <w:highlight w:val="white"/>
+              </w:rPr>
+            </w:pPr>
+          </w:p>
+          <w:p>
+            <w:pPr>
+              <w:wordWrap/>
+              <w:adjustRightInd w:val="0"/>
+              <w:jc w:val="left"/>
+              <w:rPr>
+                <w:rFonts w:ascii="Courier New" w:hAnsi="Courier New" w:cs="Courier New"/>
+                <w:color w:val="000000"/>
+                <w:kern w:val="0"/>
+                <w:sz w:val="18"/>
+                <w:szCs w:val="20"/>
+                <w:highlight w:val="white"/>
+              </w:rPr>
+            </w:pPr>
+          </w:p>
+          <w:p>
+            <w:pPr>
+              <w:wordWrap/>
+              <w:adjustRightInd w:val="0"/>
+              <w:jc w:val="left"/>
+              <w:rPr>
+                <w:rFonts w:ascii="Courier New" w:hAnsi="Courier New" w:cs="Courier New"/>
+                <w:color w:val="000000"/>
+                <w:kern w:val="0"/>
+                <w:sz w:val="18"/>
+                <w:szCs w:val="20"/>
+                <w:highlight w:val="white"/>
+              </w:rPr>
+            </w:pPr>
+            <w:r>
+              <w:rPr>
+                <w:rFonts w:ascii="Courier New" w:hAnsi="Courier New" w:cs="Courier New"/>
+                <w:color w:val="000000"/>
+                <w:kern w:val="0"/>
+                <w:sz w:val="18"/>
+                <w:szCs w:val="20"/>
+                <w:highlight w:val="white"/>
+              </w:rPr>
+              <w:t>figCount</w:t>
+            </w:r>
+            <w:r>
+              <w:rPr>
+                <w:rFonts w:ascii="Courier New" w:hAnsi="Courier New" w:cs="Courier New"/>
+                <w:b/>
+                <w:bCs/>
+                <w:color w:val="000080"/>
+                <w:kern w:val="0"/>
+                <w:sz w:val="18"/>
+                <w:szCs w:val="20"/>
+                <w:highlight w:val="white"/>
+              </w:rPr>
+              <w:t>=</w:t>
+            </w:r>
+            <w:r>
+              <w:rPr>
+                <w:rFonts w:ascii="Courier New" w:hAnsi="Courier New" w:cs="Courier New"/>
+                <w:color w:val="FF0000"/>
+                <w:kern w:val="0"/>
+                <w:sz w:val="18"/>
+                <w:szCs w:val="20"/>
+                <w:highlight w:val="white"/>
+              </w:rPr>
+              <w:t>0</w:t>
+            </w:r>
+          </w:p>
+          <w:p>
+            <w:pPr>
+              <w:wordWrap/>
+              <w:adjustRightInd w:val="0"/>
+              <w:jc w:val="left"/>
+              <w:rPr>
+                <w:rFonts w:ascii="Courier New" w:hAnsi="Courier New" w:cs="Courier New"/>
+                <w:color w:val="000000"/>
+                <w:kern w:val="0"/>
+                <w:sz w:val="18"/>
+                <w:szCs w:val="20"/>
+                <w:highlight w:val="white"/>
+              </w:rPr>
+            </w:pPr>
+            <w:r>
+              <w:rPr>
+                <w:rFonts w:ascii="Courier New" w:hAnsi="Courier New" w:cs="Courier New"/>
+                <w:b/>
+                <w:bCs/>
+                <w:color w:val="0000FF"/>
+                <w:kern w:val="0"/>
+                <w:sz w:val="18"/>
+                <w:szCs w:val="20"/>
+                <w:highlight w:val="white"/>
+              </w:rPr>
+              <w:t>for</w:t>
+            </w:r>
+            <w:r>
+              <w:rPr>
+                <w:rFonts w:ascii="Courier New" w:hAnsi="Courier New" w:cs="Courier New"/>
+                <w:color w:val="000000"/>
+                <w:kern w:val="0"/>
+                <w:sz w:val="18"/>
+                <w:szCs w:val="20"/>
+                <w:highlight w:val="white"/>
+              </w:rPr>
+              <w:t xml:space="preserve"> meth </w:t>
+            </w:r>
+            <w:r>
+              <w:rPr>
+                <w:rFonts w:ascii="Courier New" w:hAnsi="Courier New" w:cs="Courier New"/>
+                <w:b/>
+                <w:bCs/>
+                <w:color w:val="0000FF"/>
+                <w:kern w:val="0"/>
+                <w:sz w:val="18"/>
+                <w:szCs w:val="20"/>
+                <w:highlight w:val="white"/>
+              </w:rPr>
+              <w:t>in</w:t>
+            </w:r>
+            <w:r>
+              <w:rPr>
+                <w:rFonts w:ascii="Courier New" w:hAnsi="Courier New" w:cs="Courier New"/>
+                <w:color w:val="000000"/>
+                <w:kern w:val="0"/>
+                <w:sz w:val="18"/>
+                <w:szCs w:val="20"/>
+                <w:highlight w:val="white"/>
+              </w:rPr>
+              <w:t xml:space="preserve"> methods</w:t>
+            </w:r>
+            <w:r>
+              <w:rPr>
+                <w:rFonts w:ascii="Courier New" w:hAnsi="Courier New" w:cs="Courier New"/>
+                <w:b/>
+                <w:bCs/>
+                <w:color w:val="000080"/>
+                <w:kern w:val="0"/>
+                <w:sz w:val="18"/>
+                <w:szCs w:val="20"/>
+                <w:highlight w:val="white"/>
+              </w:rPr>
+              <w:t>:</w:t>
+            </w:r>
+          </w:p>
+          <w:p>
+            <w:pPr>
+              <w:wordWrap/>
+              <w:adjustRightInd w:val="0"/>
+              <w:jc w:val="left"/>
+              <w:rPr>
+                <w:rFonts w:ascii="Courier New" w:hAnsi="Courier New" w:cs="Courier New"/>
+                <w:color w:val="000000"/>
+                <w:kern w:val="0"/>
+                <w:sz w:val="18"/>
+                <w:szCs w:val="20"/>
+                <w:highlight w:val="white"/>
+              </w:rPr>
+            </w:pPr>
+            <w:r>
+              <w:rPr>
+                <w:rFonts w:ascii="Courier New" w:hAnsi="Courier New" w:cs="Courier New"/>
+                <w:color w:val="000000"/>
+                <w:kern w:val="0"/>
+                <w:sz w:val="18"/>
+                <w:szCs w:val="20"/>
+                <w:highlight w:val="white"/>
+              </w:rPr>
+              <w:t xml:space="preserve">    img </w:t>
+            </w:r>
+            <w:r>
+              <w:rPr>
+                <w:rFonts w:ascii="Courier New" w:hAnsi="Courier New" w:cs="Courier New"/>
+                <w:b/>
+                <w:bCs/>
+                <w:color w:val="000080"/>
+                <w:kern w:val="0"/>
+                <w:sz w:val="18"/>
+                <w:szCs w:val="20"/>
+                <w:highlight w:val="white"/>
+              </w:rPr>
+              <w:t>=</w:t>
+            </w:r>
+            <w:r>
+              <w:rPr>
+                <w:rFonts w:ascii="Courier New" w:hAnsi="Courier New" w:cs="Courier New"/>
+                <w:color w:val="000000"/>
+                <w:kern w:val="0"/>
+                <w:sz w:val="18"/>
+                <w:szCs w:val="20"/>
+                <w:highlight w:val="white"/>
+              </w:rPr>
+              <w:t xml:space="preserve"> img2</w:t>
+            </w:r>
+            <w:r>
+              <w:rPr>
+                <w:rFonts w:ascii="Courier New" w:hAnsi="Courier New" w:cs="Courier New"/>
+                <w:b/>
+                <w:bCs/>
+                <w:color w:val="000080"/>
+                <w:kern w:val="0"/>
+                <w:sz w:val="18"/>
+                <w:szCs w:val="20"/>
+                <w:highlight w:val="white"/>
+              </w:rPr>
+              <w:t>.</w:t>
+            </w:r>
+            <w:r>
+              <w:rPr>
+                <w:rFonts w:ascii="Courier New" w:hAnsi="Courier New" w:cs="Courier New"/>
+                <w:color w:val="000000"/>
+                <w:kern w:val="0"/>
+                <w:sz w:val="18"/>
+                <w:szCs w:val="20"/>
+                <w:highlight w:val="white"/>
+              </w:rPr>
+              <w:t>copy</w:t>
+            </w:r>
+            <w:r>
+              <w:rPr>
+                <w:rFonts w:ascii="Courier New" w:hAnsi="Courier New" w:cs="Courier New"/>
+                <w:b/>
+                <w:bCs/>
+                <w:color w:val="000080"/>
+                <w:kern w:val="0"/>
+                <w:sz w:val="18"/>
+                <w:szCs w:val="20"/>
+                <w:highlight w:val="white"/>
+              </w:rPr>
+              <w:t>()</w:t>
+            </w:r>
+          </w:p>
+          <w:p>
+            <w:pPr>
+              <w:wordWrap/>
+              <w:adjustRightInd w:val="0"/>
+              <w:jc w:val="left"/>
+              <w:rPr>
+                <w:rFonts w:ascii="Courier New" w:hAnsi="Courier New" w:cs="Courier New"/>
+                <w:color w:val="000000"/>
+                <w:kern w:val="0"/>
+                <w:sz w:val="18"/>
+                <w:szCs w:val="20"/>
+                <w:highlight w:val="white"/>
+              </w:rPr>
+            </w:pPr>
+            <w:r>
+              <w:rPr>
+                <w:rFonts w:ascii="Courier New" w:hAnsi="Courier New" w:cs="Courier New"/>
+                <w:color w:val="000000"/>
+                <w:kern w:val="0"/>
+                <w:sz w:val="18"/>
+                <w:szCs w:val="20"/>
+                <w:highlight w:val="white"/>
+              </w:rPr>
+              <w:t xml:space="preserve">    method </w:t>
+            </w:r>
+            <w:r>
+              <w:rPr>
+                <w:rFonts w:ascii="Courier New" w:hAnsi="Courier New" w:cs="Courier New"/>
+                <w:b/>
+                <w:bCs/>
+                <w:color w:val="000080"/>
+                <w:kern w:val="0"/>
+                <w:sz w:val="18"/>
+                <w:szCs w:val="20"/>
+                <w:highlight w:val="white"/>
+              </w:rPr>
+              <w:t>=</w:t>
+            </w:r>
+            <w:r>
+              <w:rPr>
+                <w:rFonts w:ascii="Courier New" w:hAnsi="Courier New" w:cs="Courier New"/>
+                <w:color w:val="000000"/>
+                <w:kern w:val="0"/>
+                <w:sz w:val="18"/>
+                <w:szCs w:val="20"/>
+                <w:highlight w:val="white"/>
+              </w:rPr>
+              <w:t xml:space="preserve"> eval</w:t>
+            </w:r>
+            <w:r>
+              <w:rPr>
+                <w:rFonts w:ascii="Courier New" w:hAnsi="Courier New" w:cs="Courier New"/>
+                <w:b/>
+                <w:bCs/>
+                <w:color w:val="000080"/>
+                <w:kern w:val="0"/>
+                <w:sz w:val="18"/>
+                <w:szCs w:val="20"/>
+                <w:highlight w:val="white"/>
+              </w:rPr>
+              <w:t>(</w:t>
+            </w:r>
+            <w:r>
+              <w:rPr>
+                <w:rFonts w:ascii="Courier New" w:hAnsi="Courier New" w:cs="Courier New"/>
+                <w:color w:val="000000"/>
+                <w:kern w:val="0"/>
+                <w:sz w:val="18"/>
+                <w:szCs w:val="20"/>
+                <w:highlight w:val="white"/>
+              </w:rPr>
+              <w:t>meth</w:t>
+            </w:r>
+            <w:r>
+              <w:rPr>
+                <w:rFonts w:ascii="Courier New" w:hAnsi="Courier New" w:cs="Courier New"/>
+                <w:b/>
+                <w:bCs/>
+                <w:color w:val="000080"/>
+                <w:kern w:val="0"/>
+                <w:sz w:val="18"/>
+                <w:szCs w:val="20"/>
+                <w:highlight w:val="white"/>
+              </w:rPr>
+              <w:t>)</w:t>
+            </w:r>
+          </w:p>
+          <w:p>
+            <w:pPr>
+              <w:wordWrap/>
+              <w:adjustRightInd w:val="0"/>
+              <w:jc w:val="left"/>
+              <w:rPr>
+                <w:rFonts w:ascii="Courier New" w:hAnsi="Courier New" w:cs="Courier New"/>
+                <w:color w:val="000000"/>
+                <w:kern w:val="0"/>
+                <w:sz w:val="18"/>
+                <w:szCs w:val="20"/>
+                <w:highlight w:val="white"/>
+              </w:rPr>
+            </w:pPr>
+          </w:p>
+          <w:p>
+            <w:pPr>
+              <w:wordWrap/>
+              <w:adjustRightInd w:val="0"/>
+              <w:jc w:val="left"/>
+              <w:rPr>
+                <w:rFonts w:ascii="Courier New" w:hAnsi="Courier New" w:cs="Courier New"/>
+                <w:color w:val="000000"/>
+                <w:kern w:val="0"/>
+                <w:sz w:val="18"/>
+                <w:szCs w:val="20"/>
+                <w:highlight w:val="white"/>
+              </w:rPr>
+            </w:pPr>
+            <w:r>
+              <w:rPr>
+                <w:rFonts w:ascii="Courier New" w:hAnsi="Courier New" w:cs="Courier New"/>
+                <w:color w:val="000000"/>
+                <w:kern w:val="0"/>
+                <w:sz w:val="18"/>
+                <w:szCs w:val="20"/>
+                <w:highlight w:val="white"/>
+              </w:rPr>
+              <w:t xml:space="preserve">    </w:t>
+            </w:r>
+            <w:r>
+              <w:rPr>
+                <w:rFonts w:ascii="Courier New" w:hAnsi="Courier New" w:cs="Courier New"/>
+                <w:color w:val="008000"/>
+                <w:kern w:val="0"/>
+                <w:sz w:val="18"/>
+                <w:szCs w:val="20"/>
+                <w:highlight w:val="white"/>
+              </w:rPr>
+              <w:t># template Matching !!</w:t>
+            </w:r>
+          </w:p>
+          <w:p>
+            <w:pPr>
+              <w:wordWrap/>
+              <w:adjustRightInd w:val="0"/>
+              <w:jc w:val="left"/>
+              <w:rPr>
+                <w:rFonts w:ascii="Courier New" w:hAnsi="Courier New" w:cs="Courier New"/>
+                <w:color w:val="000000"/>
+                <w:kern w:val="0"/>
+                <w:sz w:val="18"/>
+                <w:szCs w:val="20"/>
+                <w:highlight w:val="white"/>
+              </w:rPr>
+            </w:pPr>
+            <w:r>
+              <w:rPr>
+                <w:rFonts w:ascii="Courier New" w:hAnsi="Courier New" w:cs="Courier New"/>
+                <w:color w:val="000000"/>
+                <w:kern w:val="0"/>
+                <w:sz w:val="18"/>
+                <w:szCs w:val="20"/>
+                <w:highlight w:val="white"/>
+              </w:rPr>
+              <w:t xml:space="preserve">    res </w:t>
+            </w:r>
+            <w:r>
+              <w:rPr>
+                <w:rFonts w:ascii="Courier New" w:hAnsi="Courier New" w:cs="Courier New"/>
+                <w:b/>
+                <w:bCs/>
+                <w:color w:val="000080"/>
+                <w:kern w:val="0"/>
+                <w:sz w:val="18"/>
+                <w:szCs w:val="20"/>
+                <w:highlight w:val="white"/>
+              </w:rPr>
+              <w:t>=</w:t>
+            </w:r>
+            <w:r>
+              <w:rPr>
+                <w:rFonts w:ascii="Courier New" w:hAnsi="Courier New" w:cs="Courier New"/>
+                <w:color w:val="000000"/>
+                <w:kern w:val="0"/>
+                <w:sz w:val="18"/>
+                <w:szCs w:val="20"/>
+                <w:highlight w:val="white"/>
+              </w:rPr>
+              <w:t xml:space="preserve"> cv2</w:t>
+            </w:r>
+            <w:r>
+              <w:rPr>
+                <w:rFonts w:ascii="Courier New" w:hAnsi="Courier New" w:cs="Courier New"/>
+                <w:b/>
+                <w:bCs/>
+                <w:color w:val="000080"/>
+                <w:kern w:val="0"/>
+                <w:sz w:val="18"/>
+                <w:szCs w:val="20"/>
+                <w:highlight w:val="white"/>
+              </w:rPr>
+              <w:t>.</w:t>
+            </w:r>
+            <w:r>
+              <w:rPr>
+                <w:rFonts w:ascii="Courier New" w:hAnsi="Courier New" w:cs="Courier New"/>
+                <w:color w:val="000000"/>
+                <w:kern w:val="0"/>
+                <w:sz w:val="18"/>
+                <w:szCs w:val="20"/>
+                <w:highlight w:val="white"/>
+              </w:rPr>
+              <w:t>matchTemplate</w:t>
+            </w:r>
+            <w:r>
+              <w:rPr>
+                <w:rFonts w:ascii="Courier New" w:hAnsi="Courier New" w:cs="Courier New"/>
+                <w:b/>
+                <w:bCs/>
+                <w:color w:val="000080"/>
+                <w:kern w:val="0"/>
+                <w:sz w:val="18"/>
+                <w:szCs w:val="20"/>
+                <w:highlight w:val="white"/>
+              </w:rPr>
+              <w:t>(</w:t>
+            </w:r>
+            <w:r>
+              <w:rPr>
+                <w:rFonts w:ascii="Courier New" w:hAnsi="Courier New" w:cs="Courier New"/>
+                <w:color w:val="000000"/>
+                <w:kern w:val="0"/>
+                <w:sz w:val="18"/>
+                <w:szCs w:val="20"/>
+                <w:highlight w:val="white"/>
+              </w:rPr>
+              <w:t>img</w:t>
+            </w:r>
+            <w:r>
+              <w:rPr>
+                <w:rFonts w:ascii="Courier New" w:hAnsi="Courier New" w:cs="Courier New"/>
+                <w:b/>
+                <w:bCs/>
+                <w:color w:val="000080"/>
+                <w:kern w:val="0"/>
+                <w:sz w:val="18"/>
+                <w:szCs w:val="20"/>
+                <w:highlight w:val="white"/>
+              </w:rPr>
+              <w:t>,</w:t>
+            </w:r>
+            <w:r>
+              <w:rPr>
+                <w:rFonts w:ascii="Courier New" w:hAnsi="Courier New" w:cs="Courier New"/>
+                <w:color w:val="000000"/>
+                <w:kern w:val="0"/>
+                <w:sz w:val="18"/>
+                <w:szCs w:val="20"/>
+                <w:highlight w:val="white"/>
+              </w:rPr>
+              <w:t>template</w:t>
+            </w:r>
+            <w:r>
+              <w:rPr>
+                <w:rFonts w:ascii="Courier New" w:hAnsi="Courier New" w:cs="Courier New"/>
+                <w:b/>
+                <w:bCs/>
+                <w:color w:val="000080"/>
+                <w:kern w:val="0"/>
+                <w:sz w:val="18"/>
+                <w:szCs w:val="20"/>
+                <w:highlight w:val="white"/>
+              </w:rPr>
+              <w:t>,</w:t>
+            </w:r>
+            <w:r>
+              <w:rPr>
+                <w:rFonts w:ascii="Courier New" w:hAnsi="Courier New" w:cs="Courier New"/>
+                <w:color w:val="000000"/>
+                <w:kern w:val="0"/>
+                <w:sz w:val="18"/>
+                <w:szCs w:val="20"/>
+                <w:highlight w:val="white"/>
+              </w:rPr>
+              <w:t>method</w:t>
+            </w:r>
+            <w:r>
+              <w:rPr>
+                <w:rFonts w:ascii="Courier New" w:hAnsi="Courier New" w:cs="Courier New"/>
+                <w:b/>
+                <w:bCs/>
+                <w:color w:val="000080"/>
+                <w:kern w:val="0"/>
+                <w:sz w:val="18"/>
+                <w:szCs w:val="20"/>
+                <w:highlight w:val="white"/>
+              </w:rPr>
+              <w:t>)</w:t>
+            </w:r>
+          </w:p>
+          <w:p>
+            <w:pPr>
+              <w:wordWrap/>
+              <w:adjustRightInd w:val="0"/>
+              <w:jc w:val="left"/>
+              <w:rPr>
+                <w:rFonts w:ascii="Courier New" w:hAnsi="Courier New" w:cs="Courier New"/>
+                <w:color w:val="000000"/>
+                <w:kern w:val="0"/>
+                <w:sz w:val="18"/>
+                <w:szCs w:val="20"/>
+                <w:highlight w:val="white"/>
+              </w:rPr>
+            </w:pPr>
+            <w:r>
+              <w:rPr>
+                <w:rFonts w:ascii="Courier New" w:hAnsi="Courier New" w:cs="Courier New"/>
+                <w:color w:val="000000"/>
+                <w:kern w:val="0"/>
+                <w:sz w:val="18"/>
+                <w:szCs w:val="20"/>
+                <w:highlight w:val="white"/>
+              </w:rPr>
+              <w:t xml:space="preserve">    min_val</w:t>
+            </w:r>
+            <w:r>
+              <w:rPr>
+                <w:rFonts w:ascii="Courier New" w:hAnsi="Courier New" w:cs="Courier New"/>
+                <w:b/>
+                <w:bCs/>
+                <w:color w:val="000080"/>
+                <w:kern w:val="0"/>
+                <w:sz w:val="18"/>
+                <w:szCs w:val="20"/>
+                <w:highlight w:val="white"/>
+              </w:rPr>
+              <w:t>,</w:t>
+            </w:r>
+            <w:r>
+              <w:rPr>
+                <w:rFonts w:ascii="Courier New" w:hAnsi="Courier New" w:cs="Courier New"/>
+                <w:color w:val="000000"/>
+                <w:kern w:val="0"/>
+                <w:sz w:val="18"/>
+                <w:szCs w:val="20"/>
+                <w:highlight w:val="white"/>
+              </w:rPr>
+              <w:t xml:space="preserve"> max_val</w:t>
+            </w:r>
+            <w:r>
+              <w:rPr>
+                <w:rFonts w:ascii="Courier New" w:hAnsi="Courier New" w:cs="Courier New"/>
+                <w:b/>
+                <w:bCs/>
+                <w:color w:val="000080"/>
+                <w:kern w:val="0"/>
+                <w:sz w:val="18"/>
+                <w:szCs w:val="20"/>
+                <w:highlight w:val="white"/>
+              </w:rPr>
+              <w:t>,</w:t>
+            </w:r>
+            <w:r>
+              <w:rPr>
+                <w:rFonts w:ascii="Courier New" w:hAnsi="Courier New" w:cs="Courier New"/>
+                <w:color w:val="000000"/>
+                <w:kern w:val="0"/>
+                <w:sz w:val="18"/>
+                <w:szCs w:val="20"/>
+                <w:highlight w:val="white"/>
+              </w:rPr>
+              <w:t xml:space="preserve"> min_loc</w:t>
+            </w:r>
+            <w:r>
+              <w:rPr>
+                <w:rFonts w:ascii="Courier New" w:hAnsi="Courier New" w:cs="Courier New"/>
+                <w:b/>
+                <w:bCs/>
+                <w:color w:val="000080"/>
+                <w:kern w:val="0"/>
+                <w:sz w:val="18"/>
+                <w:szCs w:val="20"/>
+                <w:highlight w:val="white"/>
+              </w:rPr>
+              <w:t>,</w:t>
+            </w:r>
+            <w:r>
+              <w:rPr>
+                <w:rFonts w:ascii="Courier New" w:hAnsi="Courier New" w:cs="Courier New"/>
+                <w:color w:val="000000"/>
+                <w:kern w:val="0"/>
+                <w:sz w:val="18"/>
+                <w:szCs w:val="20"/>
+                <w:highlight w:val="white"/>
+              </w:rPr>
+              <w:t xml:space="preserve"> max_loc </w:t>
+            </w:r>
+            <w:r>
+              <w:rPr>
+                <w:rFonts w:ascii="Courier New" w:hAnsi="Courier New" w:cs="Courier New"/>
+                <w:b/>
+                <w:bCs/>
+                <w:color w:val="000080"/>
+                <w:kern w:val="0"/>
+                <w:sz w:val="18"/>
+                <w:szCs w:val="20"/>
+                <w:highlight w:val="white"/>
+              </w:rPr>
+              <w:t>=</w:t>
+            </w:r>
+            <w:r>
+              <w:rPr>
+                <w:rFonts w:ascii="Courier New" w:hAnsi="Courier New" w:cs="Courier New"/>
+                <w:color w:val="000000"/>
+                <w:kern w:val="0"/>
+                <w:sz w:val="18"/>
+                <w:szCs w:val="20"/>
+                <w:highlight w:val="white"/>
+              </w:rPr>
+              <w:t xml:space="preserve"> cv2</w:t>
+            </w:r>
+            <w:r>
+              <w:rPr>
+                <w:rFonts w:ascii="Courier New" w:hAnsi="Courier New" w:cs="Courier New"/>
+                <w:b/>
+                <w:bCs/>
+                <w:color w:val="000080"/>
+                <w:kern w:val="0"/>
+                <w:sz w:val="18"/>
+                <w:szCs w:val="20"/>
+                <w:highlight w:val="white"/>
+              </w:rPr>
+              <w:t>.</w:t>
+            </w:r>
+            <w:r>
+              <w:rPr>
+                <w:rFonts w:ascii="Courier New" w:hAnsi="Courier New" w:cs="Courier New"/>
+                <w:color w:val="000000"/>
+                <w:kern w:val="0"/>
+                <w:sz w:val="18"/>
+                <w:szCs w:val="20"/>
+                <w:highlight w:val="white"/>
+              </w:rPr>
+              <w:t>minMaxLoc</w:t>
+            </w:r>
+            <w:r>
+              <w:rPr>
+                <w:rFonts w:ascii="Courier New" w:hAnsi="Courier New" w:cs="Courier New"/>
+                <w:b/>
+                <w:bCs/>
+                <w:color w:val="000080"/>
+                <w:kern w:val="0"/>
+                <w:sz w:val="18"/>
+                <w:szCs w:val="20"/>
+                <w:highlight w:val="white"/>
+              </w:rPr>
+              <w:t>(</w:t>
+            </w:r>
+            <w:r>
+              <w:rPr>
+                <w:rFonts w:ascii="Courier New" w:hAnsi="Courier New" w:cs="Courier New"/>
+                <w:color w:val="000000"/>
+                <w:kern w:val="0"/>
+                <w:sz w:val="18"/>
+                <w:szCs w:val="20"/>
+                <w:highlight w:val="white"/>
+              </w:rPr>
+              <w:t>res</w:t>
+            </w:r>
+            <w:r>
+              <w:rPr>
+                <w:rFonts w:ascii="Courier New" w:hAnsi="Courier New" w:cs="Courier New"/>
+                <w:b/>
+                <w:bCs/>
+                <w:color w:val="000080"/>
+                <w:kern w:val="0"/>
+                <w:sz w:val="18"/>
+                <w:szCs w:val="20"/>
+                <w:highlight w:val="white"/>
+              </w:rPr>
+              <w:t>)</w:t>
+            </w:r>
+          </w:p>
+          <w:p>
+            <w:pPr>
+              <w:wordWrap/>
+              <w:adjustRightInd w:val="0"/>
+              <w:jc w:val="left"/>
+              <w:rPr>
+                <w:rFonts w:ascii="Courier New" w:hAnsi="Courier New" w:cs="Courier New"/>
+                <w:color w:val="000000"/>
+                <w:kern w:val="0"/>
+                <w:sz w:val="18"/>
+                <w:szCs w:val="20"/>
+                <w:highlight w:val="white"/>
+              </w:rPr>
+            </w:pPr>
+          </w:p>
+          <w:p>
+            <w:pPr>
+              <w:wordWrap/>
+              <w:adjustRightInd w:val="0"/>
+              <w:jc w:val="left"/>
+              <w:rPr>
+                <w:rFonts w:ascii="Courier New" w:hAnsi="Courier New" w:cs="Courier New"/>
+                <w:color w:val="000000"/>
+                <w:kern w:val="0"/>
+                <w:sz w:val="18"/>
+                <w:szCs w:val="20"/>
+                <w:highlight w:val="white"/>
+              </w:rPr>
+            </w:pPr>
+            <w:r>
+              <w:rPr>
+                <w:rFonts w:ascii="Courier New" w:hAnsi="Courier New" w:cs="Courier New"/>
+                <w:color w:val="000000"/>
+                <w:kern w:val="0"/>
+                <w:sz w:val="18"/>
+                <w:szCs w:val="20"/>
+                <w:highlight w:val="white"/>
+              </w:rPr>
+              <w:t xml:space="preserve">    </w:t>
+            </w:r>
+            <w:r>
+              <w:rPr>
+                <w:rFonts w:ascii="Courier New" w:hAnsi="Courier New" w:cs="Courier New"/>
+                <w:color w:val="008000"/>
+                <w:kern w:val="0"/>
+                <w:sz w:val="18"/>
+                <w:szCs w:val="20"/>
+                <w:highlight w:val="white"/>
+              </w:rPr>
+              <w:t># If the method is TM_SQDIFF or TM_SQDIFF_NORMED, take minimum</w:t>
+            </w:r>
+          </w:p>
+          <w:p>
+            <w:pPr>
+              <w:wordWrap/>
+              <w:adjustRightInd w:val="0"/>
+              <w:jc w:val="left"/>
+              <w:rPr>
+                <w:rFonts w:ascii="Courier New" w:hAnsi="Courier New" w:cs="Courier New"/>
+                <w:color w:val="000000"/>
+                <w:kern w:val="0"/>
+                <w:sz w:val="18"/>
+                <w:szCs w:val="20"/>
+                <w:highlight w:val="white"/>
+              </w:rPr>
+            </w:pPr>
+            <w:r>
+              <w:rPr>
+                <w:rFonts w:ascii="Courier New" w:hAnsi="Courier New" w:cs="Courier New"/>
+                <w:color w:val="000000"/>
+                <w:kern w:val="0"/>
+                <w:sz w:val="18"/>
+                <w:szCs w:val="20"/>
+                <w:highlight w:val="white"/>
+              </w:rPr>
+              <w:t xml:space="preserve">    </w:t>
+            </w:r>
+            <w:r>
+              <w:rPr>
+                <w:rFonts w:ascii="Courier New" w:hAnsi="Courier New" w:cs="Courier New"/>
+                <w:b/>
+                <w:bCs/>
+                <w:color w:val="0000FF"/>
+                <w:kern w:val="0"/>
+                <w:sz w:val="18"/>
+                <w:szCs w:val="20"/>
+                <w:highlight w:val="white"/>
+              </w:rPr>
+              <w:t>if</w:t>
+            </w:r>
+            <w:r>
+              <w:rPr>
+                <w:rFonts w:ascii="Courier New" w:hAnsi="Courier New" w:cs="Courier New"/>
+                <w:color w:val="000000"/>
+                <w:kern w:val="0"/>
+                <w:sz w:val="18"/>
+                <w:szCs w:val="20"/>
+                <w:highlight w:val="white"/>
+              </w:rPr>
+              <w:t xml:space="preserve"> method </w:t>
+            </w:r>
+            <w:r>
+              <w:rPr>
+                <w:rFonts w:ascii="Courier New" w:hAnsi="Courier New" w:cs="Courier New"/>
+                <w:b/>
+                <w:bCs/>
+                <w:color w:val="0000FF"/>
+                <w:kern w:val="0"/>
+                <w:sz w:val="18"/>
+                <w:szCs w:val="20"/>
+                <w:highlight w:val="white"/>
+              </w:rPr>
+              <w:t>in</w:t>
+            </w:r>
+            <w:r>
+              <w:rPr>
+                <w:rFonts w:ascii="Courier New" w:hAnsi="Courier New" w:cs="Courier New"/>
+                <w:color w:val="000000"/>
+                <w:kern w:val="0"/>
+                <w:sz w:val="18"/>
+                <w:szCs w:val="20"/>
+                <w:highlight w:val="white"/>
+              </w:rPr>
+              <w:t xml:space="preserve"> </w:t>
+            </w:r>
+            <w:r>
+              <w:rPr>
+                <w:rFonts w:ascii="Courier New" w:hAnsi="Courier New" w:cs="Courier New"/>
+                <w:b/>
+                <w:bCs/>
+                <w:color w:val="000080"/>
+                <w:kern w:val="0"/>
+                <w:sz w:val="18"/>
+                <w:szCs w:val="20"/>
+                <w:highlight w:val="white"/>
+              </w:rPr>
+              <w:t>[</w:t>
+            </w:r>
+            <w:r>
+              <w:rPr>
+                <w:rFonts w:ascii="Courier New" w:hAnsi="Courier New" w:cs="Courier New"/>
+                <w:color w:val="000000"/>
+                <w:kern w:val="0"/>
+                <w:sz w:val="18"/>
+                <w:szCs w:val="20"/>
+                <w:highlight w:val="white"/>
+              </w:rPr>
+              <w:t>cv2</w:t>
+            </w:r>
+            <w:r>
+              <w:rPr>
+                <w:rFonts w:ascii="Courier New" w:hAnsi="Courier New" w:cs="Courier New"/>
+                <w:b/>
+                <w:bCs/>
+                <w:color w:val="000080"/>
+                <w:kern w:val="0"/>
+                <w:sz w:val="18"/>
+                <w:szCs w:val="20"/>
+                <w:highlight w:val="white"/>
+              </w:rPr>
+              <w:t>.</w:t>
+            </w:r>
+            <w:r>
+              <w:rPr>
+                <w:rFonts w:ascii="Courier New" w:hAnsi="Courier New" w:cs="Courier New"/>
+                <w:color w:val="000000"/>
+                <w:kern w:val="0"/>
+                <w:sz w:val="18"/>
+                <w:szCs w:val="20"/>
+                <w:highlight w:val="white"/>
+              </w:rPr>
+              <w:t>TM_SQDIFF</w:t>
+            </w:r>
+            <w:r>
+              <w:rPr>
+                <w:rFonts w:ascii="Courier New" w:hAnsi="Courier New" w:cs="Courier New"/>
+                <w:b/>
+                <w:bCs/>
+                <w:color w:val="000080"/>
+                <w:kern w:val="0"/>
+                <w:sz w:val="18"/>
+                <w:szCs w:val="20"/>
+                <w:highlight w:val="white"/>
+              </w:rPr>
+              <w:t>,</w:t>
+            </w:r>
+            <w:r>
+              <w:rPr>
+                <w:rFonts w:ascii="Courier New" w:hAnsi="Courier New" w:cs="Courier New"/>
+                <w:color w:val="000000"/>
+                <w:kern w:val="0"/>
+                <w:sz w:val="18"/>
+                <w:szCs w:val="20"/>
+                <w:highlight w:val="white"/>
+              </w:rPr>
+              <w:t xml:space="preserve"> cv2</w:t>
+            </w:r>
+            <w:r>
+              <w:rPr>
+                <w:rFonts w:ascii="Courier New" w:hAnsi="Courier New" w:cs="Courier New"/>
+                <w:b/>
+                <w:bCs/>
+                <w:color w:val="000080"/>
+                <w:kern w:val="0"/>
+                <w:sz w:val="18"/>
+                <w:szCs w:val="20"/>
+                <w:highlight w:val="white"/>
+              </w:rPr>
+              <w:t>.</w:t>
+            </w:r>
+            <w:r>
+              <w:rPr>
+                <w:rFonts w:ascii="Courier New" w:hAnsi="Courier New" w:cs="Courier New"/>
+                <w:color w:val="000000"/>
+                <w:kern w:val="0"/>
+                <w:sz w:val="18"/>
+                <w:szCs w:val="20"/>
+                <w:highlight w:val="white"/>
+              </w:rPr>
+              <w:t>TM_SQDIFF_NORMED</w:t>
+            </w:r>
+            <w:r>
+              <w:rPr>
+                <w:rFonts w:ascii="Courier New" w:hAnsi="Courier New" w:cs="Courier New"/>
+                <w:b/>
+                <w:bCs/>
+                <w:color w:val="000080"/>
+                <w:kern w:val="0"/>
+                <w:sz w:val="18"/>
+                <w:szCs w:val="20"/>
+                <w:highlight w:val="white"/>
+              </w:rPr>
+              <w:t>]:</w:t>
+            </w:r>
+          </w:p>
+          <w:p>
+            <w:pPr>
+              <w:wordWrap/>
+              <w:adjustRightInd w:val="0"/>
+              <w:jc w:val="left"/>
+              <w:rPr>
+                <w:rFonts w:ascii="Courier New" w:hAnsi="Courier New" w:cs="Courier New"/>
+                <w:color w:val="000000"/>
+                <w:kern w:val="0"/>
+                <w:sz w:val="18"/>
+                <w:szCs w:val="20"/>
+                <w:highlight w:val="white"/>
+              </w:rPr>
+            </w:pPr>
+            <w:r>
+              <w:rPr>
+                <w:rFonts w:ascii="Courier New" w:hAnsi="Courier New" w:cs="Courier New"/>
+                <w:color w:val="000000"/>
+                <w:kern w:val="0"/>
+                <w:sz w:val="18"/>
+                <w:szCs w:val="20"/>
+                <w:highlight w:val="white"/>
+              </w:rPr>
+              <w:t xml:space="preserve">        top_left </w:t>
+            </w:r>
+            <w:r>
+              <w:rPr>
+                <w:rFonts w:ascii="Courier New" w:hAnsi="Courier New" w:cs="Courier New"/>
+                <w:b/>
+                <w:bCs/>
+                <w:color w:val="000080"/>
+                <w:kern w:val="0"/>
+                <w:sz w:val="18"/>
+                <w:szCs w:val="20"/>
+                <w:highlight w:val="white"/>
+              </w:rPr>
+              <w:t>=</w:t>
+            </w:r>
+            <w:r>
+              <w:rPr>
+                <w:rFonts w:ascii="Courier New" w:hAnsi="Courier New" w:cs="Courier New"/>
+                <w:color w:val="000000"/>
+                <w:kern w:val="0"/>
+                <w:sz w:val="18"/>
+                <w:szCs w:val="20"/>
+                <w:highlight w:val="white"/>
+              </w:rPr>
+              <w:t xml:space="preserve"> min_loc</w:t>
+            </w:r>
+          </w:p>
+          <w:p>
+            <w:pPr>
+              <w:wordWrap/>
+              <w:adjustRightInd w:val="0"/>
+              <w:jc w:val="left"/>
+              <w:rPr>
+                <w:rFonts w:ascii="Courier New" w:hAnsi="Courier New" w:cs="Courier New"/>
+                <w:color w:val="000000"/>
+                <w:kern w:val="0"/>
+                <w:sz w:val="18"/>
+                <w:szCs w:val="20"/>
+                <w:highlight w:val="white"/>
+              </w:rPr>
+            </w:pPr>
+            <w:r>
+              <w:rPr>
+                <w:rFonts w:ascii="Courier New" w:hAnsi="Courier New" w:cs="Courier New"/>
+                <w:color w:val="000000"/>
+                <w:kern w:val="0"/>
+                <w:sz w:val="18"/>
+                <w:szCs w:val="20"/>
+                <w:highlight w:val="white"/>
+              </w:rPr>
+              <w:t xml:space="preserve">    </w:t>
+            </w:r>
+            <w:r>
+              <w:rPr>
+                <w:rFonts w:ascii="Courier New" w:hAnsi="Courier New" w:cs="Courier New"/>
+                <w:b/>
+                <w:bCs/>
+                <w:color w:val="0000FF"/>
+                <w:kern w:val="0"/>
+                <w:sz w:val="18"/>
+                <w:szCs w:val="20"/>
+                <w:highlight w:val="white"/>
+              </w:rPr>
+              <w:t>else</w:t>
+            </w:r>
+            <w:r>
+              <w:rPr>
+                <w:rFonts w:ascii="Courier New" w:hAnsi="Courier New" w:cs="Courier New"/>
+                <w:b/>
+                <w:bCs/>
+                <w:color w:val="000080"/>
+                <w:kern w:val="0"/>
+                <w:sz w:val="18"/>
+                <w:szCs w:val="20"/>
+                <w:highlight w:val="white"/>
+              </w:rPr>
+              <w:t>:</w:t>
+            </w:r>
+          </w:p>
+          <w:p>
+            <w:pPr>
+              <w:wordWrap/>
+              <w:adjustRightInd w:val="0"/>
+              <w:jc w:val="left"/>
+              <w:rPr>
+                <w:rFonts w:ascii="Courier New" w:hAnsi="Courier New" w:cs="Courier New"/>
+                <w:color w:val="000000"/>
+                <w:kern w:val="0"/>
+                <w:sz w:val="18"/>
+                <w:szCs w:val="20"/>
+                <w:highlight w:val="white"/>
+              </w:rPr>
+            </w:pPr>
+            <w:r>
+              <w:rPr>
+                <w:rFonts w:ascii="Courier New" w:hAnsi="Courier New" w:cs="Courier New"/>
+                <w:color w:val="000000"/>
+                <w:kern w:val="0"/>
+                <w:sz w:val="18"/>
+                <w:szCs w:val="20"/>
+                <w:highlight w:val="white"/>
+              </w:rPr>
+              <w:t xml:space="preserve">        top_left </w:t>
+            </w:r>
+            <w:r>
+              <w:rPr>
+                <w:rFonts w:ascii="Courier New" w:hAnsi="Courier New" w:cs="Courier New"/>
+                <w:b/>
+                <w:bCs/>
+                <w:color w:val="000080"/>
+                <w:kern w:val="0"/>
+                <w:sz w:val="18"/>
+                <w:szCs w:val="20"/>
+                <w:highlight w:val="white"/>
+              </w:rPr>
+              <w:t>=</w:t>
+            </w:r>
+            <w:r>
+              <w:rPr>
+                <w:rFonts w:ascii="Courier New" w:hAnsi="Courier New" w:cs="Courier New"/>
+                <w:color w:val="000000"/>
+                <w:kern w:val="0"/>
+                <w:sz w:val="18"/>
+                <w:szCs w:val="20"/>
+                <w:highlight w:val="white"/>
+              </w:rPr>
+              <w:t xml:space="preserve"> max_loc</w:t>
+            </w:r>
+          </w:p>
+          <w:p>
+            <w:pPr>
+              <w:wordWrap/>
+              <w:adjustRightInd w:val="0"/>
+              <w:jc w:val="left"/>
+              <w:rPr>
+                <w:rFonts w:ascii="Courier New" w:hAnsi="Courier New" w:cs="Courier New"/>
+                <w:color w:val="000000"/>
+                <w:kern w:val="0"/>
+                <w:sz w:val="18"/>
+                <w:szCs w:val="20"/>
+                <w:highlight w:val="white"/>
+              </w:rPr>
+            </w:pPr>
+            <w:r>
+              <w:rPr>
+                <w:rFonts w:ascii="Courier New" w:hAnsi="Courier New" w:cs="Courier New"/>
+                <w:color w:val="000000"/>
+                <w:kern w:val="0"/>
+                <w:sz w:val="18"/>
+                <w:szCs w:val="20"/>
+                <w:highlight w:val="white"/>
+              </w:rPr>
+              <w:t xml:space="preserve">    bottom_right </w:t>
+            </w:r>
+            <w:r>
+              <w:rPr>
+                <w:rFonts w:ascii="Courier New" w:hAnsi="Courier New" w:cs="Courier New"/>
+                <w:b/>
+                <w:bCs/>
+                <w:color w:val="000080"/>
+                <w:kern w:val="0"/>
+                <w:sz w:val="18"/>
+                <w:szCs w:val="20"/>
+                <w:highlight w:val="white"/>
+              </w:rPr>
+              <w:t>=</w:t>
+            </w:r>
+            <w:r>
+              <w:rPr>
+                <w:rFonts w:ascii="Courier New" w:hAnsi="Courier New" w:cs="Courier New"/>
+                <w:color w:val="000000"/>
+                <w:kern w:val="0"/>
+                <w:sz w:val="18"/>
+                <w:szCs w:val="20"/>
+                <w:highlight w:val="white"/>
+              </w:rPr>
+              <w:t xml:space="preserve"> </w:t>
+            </w:r>
+            <w:r>
+              <w:rPr>
+                <w:rFonts w:ascii="Courier New" w:hAnsi="Courier New" w:cs="Courier New"/>
+                <w:b/>
+                <w:bCs/>
+                <w:color w:val="000080"/>
+                <w:kern w:val="0"/>
+                <w:sz w:val="18"/>
+                <w:szCs w:val="20"/>
+                <w:highlight w:val="white"/>
+              </w:rPr>
+              <w:t>(</w:t>
+            </w:r>
+            <w:r>
+              <w:rPr>
+                <w:rFonts w:ascii="Courier New" w:hAnsi="Courier New" w:cs="Courier New"/>
+                <w:color w:val="000000"/>
+                <w:kern w:val="0"/>
+                <w:sz w:val="18"/>
+                <w:szCs w:val="20"/>
+                <w:highlight w:val="white"/>
+              </w:rPr>
+              <w:t>top_left</w:t>
+            </w:r>
+            <w:r>
+              <w:rPr>
+                <w:rFonts w:ascii="Courier New" w:hAnsi="Courier New" w:cs="Courier New"/>
+                <w:b/>
+                <w:bCs/>
+                <w:color w:val="000080"/>
+                <w:kern w:val="0"/>
+                <w:sz w:val="18"/>
+                <w:szCs w:val="20"/>
+                <w:highlight w:val="white"/>
+              </w:rPr>
+              <w:t>[</w:t>
+            </w:r>
+            <w:r>
+              <w:rPr>
+                <w:rFonts w:ascii="Courier New" w:hAnsi="Courier New" w:cs="Courier New"/>
+                <w:color w:val="FF0000"/>
+                <w:kern w:val="0"/>
+                <w:sz w:val="18"/>
+                <w:szCs w:val="20"/>
+                <w:highlight w:val="white"/>
+              </w:rPr>
+              <w:t>0</w:t>
+            </w:r>
+            <w:r>
+              <w:rPr>
+                <w:rFonts w:ascii="Courier New" w:hAnsi="Courier New" w:cs="Courier New"/>
+                <w:b/>
+                <w:bCs/>
+                <w:color w:val="000080"/>
+                <w:kern w:val="0"/>
+                <w:sz w:val="18"/>
+                <w:szCs w:val="20"/>
+                <w:highlight w:val="white"/>
+              </w:rPr>
+              <w:t>]</w:t>
+            </w:r>
+            <w:r>
+              <w:rPr>
+                <w:rFonts w:ascii="Courier New" w:hAnsi="Courier New" w:cs="Courier New"/>
+                <w:color w:val="000000"/>
+                <w:kern w:val="0"/>
+                <w:sz w:val="18"/>
+                <w:szCs w:val="20"/>
+                <w:highlight w:val="white"/>
+              </w:rPr>
+              <w:t xml:space="preserve"> </w:t>
+            </w:r>
+            <w:r>
+              <w:rPr>
+                <w:rFonts w:ascii="Courier New" w:hAnsi="Courier New" w:cs="Courier New"/>
+                <w:b/>
+                <w:bCs/>
+                <w:color w:val="000080"/>
+                <w:kern w:val="0"/>
+                <w:sz w:val="18"/>
+                <w:szCs w:val="20"/>
+                <w:highlight w:val="white"/>
+              </w:rPr>
+              <w:t>+</w:t>
+            </w:r>
+            <w:r>
+              <w:rPr>
+                <w:rFonts w:ascii="Courier New" w:hAnsi="Courier New" w:cs="Courier New"/>
+                <w:color w:val="000000"/>
+                <w:kern w:val="0"/>
+                <w:sz w:val="18"/>
+                <w:szCs w:val="20"/>
+                <w:highlight w:val="white"/>
+              </w:rPr>
+              <w:t xml:space="preserve"> w</w:t>
+            </w:r>
+            <w:r>
+              <w:rPr>
+                <w:rFonts w:ascii="Courier New" w:hAnsi="Courier New" w:cs="Courier New"/>
+                <w:b/>
+                <w:bCs/>
+                <w:color w:val="000080"/>
+                <w:kern w:val="0"/>
+                <w:sz w:val="18"/>
+                <w:szCs w:val="20"/>
+                <w:highlight w:val="white"/>
+              </w:rPr>
+              <w:t>,</w:t>
+            </w:r>
+            <w:r>
+              <w:rPr>
+                <w:rFonts w:ascii="Courier New" w:hAnsi="Courier New" w:cs="Courier New"/>
+                <w:color w:val="000000"/>
+                <w:kern w:val="0"/>
+                <w:sz w:val="18"/>
+                <w:szCs w:val="20"/>
+                <w:highlight w:val="white"/>
+              </w:rPr>
+              <w:t xml:space="preserve"> top_left</w:t>
+            </w:r>
+            <w:r>
+              <w:rPr>
+                <w:rFonts w:ascii="Courier New" w:hAnsi="Courier New" w:cs="Courier New"/>
+                <w:b/>
+                <w:bCs/>
+                <w:color w:val="000080"/>
+                <w:kern w:val="0"/>
+                <w:sz w:val="18"/>
+                <w:szCs w:val="20"/>
+                <w:highlight w:val="white"/>
+              </w:rPr>
+              <w:t>[</w:t>
+            </w:r>
+            <w:r>
+              <w:rPr>
+                <w:rFonts w:ascii="Courier New" w:hAnsi="Courier New" w:cs="Courier New"/>
+                <w:color w:val="FF0000"/>
+                <w:kern w:val="0"/>
+                <w:sz w:val="18"/>
+                <w:szCs w:val="20"/>
+                <w:highlight w:val="white"/>
+              </w:rPr>
+              <w:t>1</w:t>
+            </w:r>
+            <w:r>
+              <w:rPr>
+                <w:rFonts w:ascii="Courier New" w:hAnsi="Courier New" w:cs="Courier New"/>
+                <w:b/>
+                <w:bCs/>
+                <w:color w:val="000080"/>
+                <w:kern w:val="0"/>
+                <w:sz w:val="18"/>
+                <w:szCs w:val="20"/>
+                <w:highlight w:val="white"/>
+              </w:rPr>
+              <w:t>]</w:t>
+            </w:r>
+            <w:r>
+              <w:rPr>
+                <w:rFonts w:ascii="Courier New" w:hAnsi="Courier New" w:cs="Courier New"/>
+                <w:color w:val="000000"/>
+                <w:kern w:val="0"/>
+                <w:sz w:val="18"/>
+                <w:szCs w:val="20"/>
+                <w:highlight w:val="white"/>
+              </w:rPr>
+              <w:t xml:space="preserve"> </w:t>
+            </w:r>
+            <w:r>
+              <w:rPr>
+                <w:rFonts w:ascii="Courier New" w:hAnsi="Courier New" w:cs="Courier New"/>
+                <w:b/>
+                <w:bCs/>
+                <w:color w:val="000080"/>
+                <w:kern w:val="0"/>
+                <w:sz w:val="18"/>
+                <w:szCs w:val="20"/>
+                <w:highlight w:val="white"/>
+              </w:rPr>
+              <w:t>+</w:t>
+            </w:r>
+            <w:r>
+              <w:rPr>
+                <w:rFonts w:ascii="Courier New" w:hAnsi="Courier New" w:cs="Courier New"/>
+                <w:color w:val="000000"/>
+                <w:kern w:val="0"/>
+                <w:sz w:val="18"/>
+                <w:szCs w:val="20"/>
+                <w:highlight w:val="white"/>
+              </w:rPr>
+              <w:t xml:space="preserve"> h</w:t>
+            </w:r>
+            <w:r>
+              <w:rPr>
+                <w:rFonts w:ascii="Courier New" w:hAnsi="Courier New" w:cs="Courier New"/>
+                <w:b/>
+                <w:bCs/>
+                <w:color w:val="000080"/>
+                <w:kern w:val="0"/>
+                <w:sz w:val="18"/>
+                <w:szCs w:val="20"/>
+                <w:highlight w:val="white"/>
+              </w:rPr>
+              <w:t>)</w:t>
+            </w:r>
+          </w:p>
+          <w:p>
+            <w:pPr>
+              <w:wordWrap/>
+              <w:adjustRightInd w:val="0"/>
+              <w:jc w:val="left"/>
+              <w:rPr>
+                <w:rFonts w:ascii="Courier New" w:hAnsi="Courier New" w:cs="Courier New"/>
+                <w:color w:val="000000"/>
+                <w:kern w:val="0"/>
+                <w:sz w:val="18"/>
+                <w:szCs w:val="20"/>
+                <w:highlight w:val="white"/>
+              </w:rPr>
+            </w:pPr>
+          </w:p>
+          <w:p>
+            <w:pPr>
+              <w:wordWrap/>
+              <w:adjustRightInd w:val="0"/>
+              <w:jc w:val="left"/>
+              <w:rPr>
+                <w:rFonts w:ascii="Courier New" w:hAnsi="Courier New" w:cs="Courier New"/>
+                <w:color w:val="000000"/>
+                <w:kern w:val="0"/>
+                <w:sz w:val="18"/>
+                <w:szCs w:val="20"/>
+                <w:highlight w:val="white"/>
+              </w:rPr>
+            </w:pPr>
+            <w:r>
+              <w:rPr>
+                <w:rFonts w:ascii="Courier New" w:hAnsi="Courier New" w:cs="Courier New"/>
+                <w:color w:val="000000"/>
+                <w:kern w:val="0"/>
+                <w:sz w:val="18"/>
+                <w:szCs w:val="20"/>
+                <w:highlight w:val="white"/>
+              </w:rPr>
+              <w:t xml:space="preserve">    cv2</w:t>
+            </w:r>
+            <w:r>
+              <w:rPr>
+                <w:rFonts w:ascii="Courier New" w:hAnsi="Courier New" w:cs="Courier New"/>
+                <w:b/>
+                <w:bCs/>
+                <w:color w:val="000080"/>
+                <w:kern w:val="0"/>
+                <w:sz w:val="18"/>
+                <w:szCs w:val="20"/>
+                <w:highlight w:val="white"/>
+              </w:rPr>
+              <w:t>.</w:t>
+            </w:r>
+            <w:r>
+              <w:rPr>
+                <w:rFonts w:ascii="Courier New" w:hAnsi="Courier New" w:cs="Courier New"/>
+                <w:color w:val="000000"/>
+                <w:kern w:val="0"/>
+                <w:sz w:val="18"/>
+                <w:szCs w:val="20"/>
+                <w:highlight w:val="white"/>
+              </w:rPr>
+              <w:t>rectangle</w:t>
+            </w:r>
+            <w:r>
+              <w:rPr>
+                <w:rFonts w:ascii="Courier New" w:hAnsi="Courier New" w:cs="Courier New"/>
+                <w:b/>
+                <w:bCs/>
+                <w:color w:val="000080"/>
+                <w:kern w:val="0"/>
+                <w:sz w:val="18"/>
+                <w:szCs w:val="20"/>
+                <w:highlight w:val="white"/>
+              </w:rPr>
+              <w:t>(</w:t>
+            </w:r>
+            <w:r>
+              <w:rPr>
+                <w:rFonts w:ascii="Courier New" w:hAnsi="Courier New" w:cs="Courier New"/>
+                <w:color w:val="000000"/>
+                <w:kern w:val="0"/>
+                <w:sz w:val="18"/>
+                <w:szCs w:val="20"/>
+                <w:highlight w:val="white"/>
+              </w:rPr>
+              <w:t>img</w:t>
+            </w:r>
+            <w:r>
+              <w:rPr>
+                <w:rFonts w:ascii="Courier New" w:hAnsi="Courier New" w:cs="Courier New"/>
+                <w:b/>
+                <w:bCs/>
+                <w:color w:val="000080"/>
+                <w:kern w:val="0"/>
+                <w:sz w:val="18"/>
+                <w:szCs w:val="20"/>
+                <w:highlight w:val="white"/>
+              </w:rPr>
+              <w:t>,</w:t>
+            </w:r>
+            <w:r>
+              <w:rPr>
+                <w:rFonts w:ascii="Courier New" w:hAnsi="Courier New" w:cs="Courier New"/>
+                <w:color w:val="000000"/>
+                <w:kern w:val="0"/>
+                <w:sz w:val="18"/>
+                <w:szCs w:val="20"/>
+                <w:highlight w:val="white"/>
+              </w:rPr>
+              <w:t>top_left</w:t>
+            </w:r>
+            <w:r>
+              <w:rPr>
+                <w:rFonts w:ascii="Courier New" w:hAnsi="Courier New" w:cs="Courier New"/>
+                <w:b/>
+                <w:bCs/>
+                <w:color w:val="000080"/>
+                <w:kern w:val="0"/>
+                <w:sz w:val="18"/>
+                <w:szCs w:val="20"/>
+                <w:highlight w:val="white"/>
+              </w:rPr>
+              <w:t>,</w:t>
+            </w:r>
+            <w:r>
+              <w:rPr>
+                <w:rFonts w:ascii="Courier New" w:hAnsi="Courier New" w:cs="Courier New"/>
+                <w:color w:val="000000"/>
+                <w:kern w:val="0"/>
+                <w:sz w:val="18"/>
+                <w:szCs w:val="20"/>
+                <w:highlight w:val="white"/>
+              </w:rPr>
+              <w:t xml:space="preserve"> bottom_right</w:t>
+            </w:r>
+            <w:r>
+              <w:rPr>
+                <w:rFonts w:ascii="Courier New" w:hAnsi="Courier New" w:cs="Courier New"/>
+                <w:b/>
+                <w:bCs/>
+                <w:color w:val="000080"/>
+                <w:kern w:val="0"/>
+                <w:sz w:val="18"/>
+                <w:szCs w:val="20"/>
+                <w:highlight w:val="white"/>
+              </w:rPr>
+              <w:t>,</w:t>
+            </w:r>
+            <w:r>
+              <w:rPr>
+                <w:rFonts w:ascii="Courier New" w:hAnsi="Courier New" w:cs="Courier New"/>
+                <w:color w:val="000000"/>
+                <w:kern w:val="0"/>
+                <w:sz w:val="18"/>
+                <w:szCs w:val="20"/>
+                <w:highlight w:val="white"/>
+              </w:rPr>
+              <w:t xml:space="preserve"> </w:t>
+            </w:r>
+            <w:r>
+              <w:rPr>
+                <w:rFonts w:ascii="Courier New" w:hAnsi="Courier New" w:cs="Courier New"/>
+                <w:color w:val="FF0000"/>
+                <w:kern w:val="0"/>
+                <w:sz w:val="18"/>
+                <w:szCs w:val="20"/>
+                <w:highlight w:val="white"/>
+              </w:rPr>
+              <w:t>0</w:t>
+            </w:r>
+            <w:r>
+              <w:rPr>
+                <w:rFonts w:ascii="Courier New" w:hAnsi="Courier New" w:cs="Courier New"/>
+                <w:b/>
+                <w:bCs/>
+                <w:color w:val="000080"/>
+                <w:kern w:val="0"/>
+                <w:sz w:val="18"/>
+                <w:szCs w:val="20"/>
+                <w:highlight w:val="white"/>
+              </w:rPr>
+              <w:t>,</w:t>
+            </w:r>
+            <w:r>
+              <w:rPr>
+                <w:rFonts w:ascii="Courier New" w:hAnsi="Courier New" w:cs="Courier New"/>
+                <w:color w:val="000000"/>
+                <w:kern w:val="0"/>
+                <w:sz w:val="18"/>
+                <w:szCs w:val="20"/>
+                <w:highlight w:val="white"/>
+              </w:rPr>
+              <w:t xml:space="preserve"> </w:t>
+            </w:r>
+            <w:r>
+              <w:rPr>
+                <w:rFonts w:ascii="Courier New" w:hAnsi="Courier New" w:cs="Courier New"/>
+                <w:color w:val="FF0000"/>
+                <w:kern w:val="0"/>
+                <w:sz w:val="18"/>
+                <w:szCs w:val="20"/>
+                <w:highlight w:val="white"/>
+              </w:rPr>
+              <w:t>2</w:t>
+            </w:r>
+            <w:r>
+              <w:rPr>
+                <w:rFonts w:ascii="Courier New" w:hAnsi="Courier New" w:cs="Courier New"/>
+                <w:b/>
+                <w:bCs/>
+                <w:color w:val="000080"/>
+                <w:kern w:val="0"/>
+                <w:sz w:val="18"/>
+                <w:szCs w:val="20"/>
+                <w:highlight w:val="white"/>
+              </w:rPr>
+              <w:t>)</w:t>
+            </w:r>
+          </w:p>
+          <w:p>
+            <w:pPr>
+              <w:wordWrap/>
+              <w:adjustRightInd w:val="0"/>
+              <w:jc w:val="left"/>
+              <w:rPr>
+                <w:rFonts w:ascii="Courier New" w:hAnsi="Courier New" w:cs="Courier New"/>
+                <w:color w:val="000000"/>
+                <w:kern w:val="0"/>
+                <w:sz w:val="18"/>
+                <w:szCs w:val="20"/>
+                <w:highlight w:val="white"/>
+              </w:rPr>
+            </w:pPr>
+          </w:p>
+          <w:p>
+            <w:pPr>
+              <w:wordWrap/>
+              <w:adjustRightInd w:val="0"/>
+              <w:jc w:val="left"/>
+              <w:rPr>
+                <w:rFonts w:ascii="Courier New" w:hAnsi="Courier New" w:cs="Courier New" w:hint="eastAsia"/>
+                <w:color w:val="000000"/>
+                <w:kern w:val="0"/>
+                <w:sz w:val="18"/>
+                <w:szCs w:val="20"/>
+                <w:highlight w:val="white"/>
+              </w:rPr>
+            </w:pPr>
+          </w:p>
+          <w:p>
+            <w:pPr>
+              <w:wordWrap/>
+              <w:adjustRightInd w:val="0"/>
+              <w:jc w:val="left"/>
+              <w:rPr>
+                <w:rFonts w:ascii="Courier New" w:hAnsi="Courier New" w:cs="Courier New"/>
+                <w:color w:val="000000"/>
+                <w:kern w:val="0"/>
+                <w:sz w:val="18"/>
+                <w:szCs w:val="20"/>
+                <w:highlight w:val="white"/>
+              </w:rPr>
+            </w:pPr>
+            <w:r>
+              <w:rPr>
+                <w:rFonts w:ascii="Courier New" w:hAnsi="Courier New" w:cs="Courier New"/>
+                <w:color w:val="000000"/>
+                <w:kern w:val="0"/>
+                <w:sz w:val="18"/>
+                <w:szCs w:val="20"/>
+                <w:highlight w:val="white"/>
+              </w:rPr>
+              <w:t xml:space="preserve">    figCount </w:t>
+            </w:r>
+            <w:r>
+              <w:rPr>
+                <w:rFonts w:ascii="Courier New" w:hAnsi="Courier New" w:cs="Courier New"/>
+                <w:b/>
+                <w:bCs/>
+                <w:color w:val="000080"/>
+                <w:kern w:val="0"/>
+                <w:sz w:val="18"/>
+                <w:szCs w:val="20"/>
+                <w:highlight w:val="white"/>
+              </w:rPr>
+              <w:t>=</w:t>
+            </w:r>
+            <w:r>
+              <w:rPr>
+                <w:rFonts w:ascii="Courier New" w:hAnsi="Courier New" w:cs="Courier New"/>
+                <w:color w:val="000000"/>
+                <w:kern w:val="0"/>
+                <w:sz w:val="18"/>
+                <w:szCs w:val="20"/>
+                <w:highlight w:val="white"/>
+              </w:rPr>
+              <w:t xml:space="preserve"> figCount </w:t>
+            </w:r>
+            <w:r>
+              <w:rPr>
+                <w:rFonts w:ascii="Courier New" w:hAnsi="Courier New" w:cs="Courier New"/>
+                <w:b/>
+                <w:bCs/>
+                <w:color w:val="000080"/>
+                <w:kern w:val="0"/>
+                <w:sz w:val="18"/>
+                <w:szCs w:val="20"/>
+                <w:highlight w:val="white"/>
+              </w:rPr>
+              <w:t>+</w:t>
+            </w:r>
+            <w:r>
+              <w:rPr>
+                <w:rFonts w:ascii="Courier New" w:hAnsi="Courier New" w:cs="Courier New"/>
+                <w:color w:val="000000"/>
+                <w:kern w:val="0"/>
+                <w:sz w:val="18"/>
+                <w:szCs w:val="20"/>
+                <w:highlight w:val="white"/>
+              </w:rPr>
+              <w:t xml:space="preserve"> </w:t>
+            </w:r>
+            <w:r>
+              <w:rPr>
+                <w:rFonts w:ascii="Courier New" w:hAnsi="Courier New" w:cs="Courier New"/>
+                <w:color w:val="FF0000"/>
+                <w:kern w:val="0"/>
+                <w:sz w:val="18"/>
+                <w:szCs w:val="20"/>
+                <w:highlight w:val="white"/>
+              </w:rPr>
+              <w:t>1</w:t>
+            </w:r>
+          </w:p>
+          <w:p>
+            <w:pPr>
+              <w:wordWrap/>
+              <w:adjustRightInd w:val="0"/>
+              <w:jc w:val="left"/>
+              <w:rPr>
+                <w:rFonts w:ascii="Courier New" w:hAnsi="Courier New" w:cs="Courier New"/>
+                <w:color w:val="000000"/>
+                <w:kern w:val="0"/>
+                <w:sz w:val="18"/>
+                <w:szCs w:val="20"/>
+                <w:highlight w:val="white"/>
+              </w:rPr>
+            </w:pPr>
+            <w:r>
+              <w:rPr>
+                <w:rFonts w:ascii="Courier New" w:hAnsi="Courier New" w:cs="Courier New"/>
+                <w:color w:val="000000"/>
+                <w:kern w:val="0"/>
+                <w:sz w:val="18"/>
+                <w:szCs w:val="20"/>
+                <w:highlight w:val="white"/>
+              </w:rPr>
+              <w:t xml:space="preserve">    plt</w:t>
+            </w:r>
+            <w:r>
+              <w:rPr>
+                <w:rFonts w:ascii="Courier New" w:hAnsi="Courier New" w:cs="Courier New"/>
+                <w:b/>
+                <w:bCs/>
+                <w:color w:val="000080"/>
+                <w:kern w:val="0"/>
+                <w:sz w:val="18"/>
+                <w:szCs w:val="20"/>
+                <w:highlight w:val="white"/>
+              </w:rPr>
+              <w:t>.</w:t>
+            </w:r>
+            <w:r>
+              <w:rPr>
+                <w:rFonts w:ascii="Courier New" w:hAnsi="Courier New" w:cs="Courier New"/>
+                <w:color w:val="000000"/>
+                <w:kern w:val="0"/>
+                <w:sz w:val="18"/>
+                <w:szCs w:val="20"/>
+                <w:highlight w:val="white"/>
+              </w:rPr>
+              <w:t>figure</w:t>
+            </w:r>
+            <w:r>
+              <w:rPr>
+                <w:rFonts w:ascii="Courier New" w:hAnsi="Courier New" w:cs="Courier New"/>
+                <w:b/>
+                <w:bCs/>
+                <w:color w:val="000080"/>
+                <w:kern w:val="0"/>
+                <w:sz w:val="18"/>
+                <w:szCs w:val="20"/>
+                <w:highlight w:val="white"/>
+              </w:rPr>
+              <w:t>(</w:t>
+            </w:r>
+            <w:r>
+              <w:rPr>
+                <w:rFonts w:ascii="Courier New" w:hAnsi="Courier New" w:cs="Courier New"/>
+                <w:color w:val="000000"/>
+                <w:kern w:val="0"/>
+                <w:sz w:val="18"/>
+                <w:szCs w:val="20"/>
+                <w:highlight w:val="white"/>
+              </w:rPr>
+              <w:t>figCount</w:t>
+            </w:r>
+            <w:r>
+              <w:rPr>
+                <w:rFonts w:ascii="Courier New" w:hAnsi="Courier New" w:cs="Courier New"/>
+                <w:b/>
+                <w:bCs/>
+                <w:color w:val="000080"/>
+                <w:kern w:val="0"/>
+                <w:sz w:val="18"/>
+                <w:szCs w:val="20"/>
+                <w:highlight w:val="white"/>
+              </w:rPr>
+              <w:t>)</w:t>
+            </w:r>
+          </w:p>
+          <w:p>
+            <w:pPr>
+              <w:wordWrap/>
+              <w:adjustRightInd w:val="0"/>
+              <w:jc w:val="left"/>
+              <w:rPr>
+                <w:rFonts w:ascii="Courier New" w:hAnsi="Courier New" w:cs="Courier New"/>
+                <w:color w:val="000000"/>
+                <w:kern w:val="0"/>
+                <w:sz w:val="18"/>
+                <w:szCs w:val="20"/>
+                <w:highlight w:val="white"/>
+              </w:rPr>
+            </w:pPr>
+          </w:p>
+          <w:p>
+            <w:pPr>
+              <w:wordWrap/>
+              <w:adjustRightInd w:val="0"/>
+              <w:jc w:val="left"/>
+              <w:rPr>
+                <w:rFonts w:ascii="Courier New" w:hAnsi="Courier New" w:cs="Courier New"/>
+                <w:color w:val="000000"/>
+                <w:kern w:val="0"/>
+                <w:sz w:val="18"/>
+                <w:szCs w:val="20"/>
+                <w:highlight w:val="white"/>
+              </w:rPr>
+            </w:pPr>
+          </w:p>
+          <w:p>
+            <w:pPr>
+              <w:wordWrap/>
+              <w:adjustRightInd w:val="0"/>
+              <w:jc w:val="left"/>
+              <w:rPr>
+                <w:rFonts w:ascii="Courier New" w:hAnsi="Courier New" w:cs="Courier New"/>
+                <w:color w:val="000000"/>
+                <w:kern w:val="0"/>
+                <w:sz w:val="18"/>
+                <w:szCs w:val="20"/>
+                <w:highlight w:val="white"/>
+              </w:rPr>
+            </w:pPr>
+            <w:r>
+              <w:rPr>
+                <w:rFonts w:ascii="Courier New" w:hAnsi="Courier New" w:cs="Courier New"/>
+                <w:color w:val="000000"/>
+                <w:kern w:val="0"/>
+                <w:sz w:val="18"/>
+                <w:szCs w:val="20"/>
+                <w:highlight w:val="white"/>
+              </w:rPr>
+              <w:t xml:space="preserve">    plt</w:t>
+            </w:r>
+            <w:r>
+              <w:rPr>
+                <w:rFonts w:ascii="Courier New" w:hAnsi="Courier New" w:cs="Courier New"/>
+                <w:b/>
+                <w:bCs/>
+                <w:color w:val="000080"/>
+                <w:kern w:val="0"/>
+                <w:sz w:val="18"/>
+                <w:szCs w:val="20"/>
+                <w:highlight w:val="white"/>
+              </w:rPr>
+              <w:t>.</w:t>
+            </w:r>
+            <w:r>
+              <w:rPr>
+                <w:rFonts w:ascii="Courier New" w:hAnsi="Courier New" w:cs="Courier New"/>
+                <w:color w:val="000000"/>
+                <w:kern w:val="0"/>
+                <w:sz w:val="18"/>
+                <w:szCs w:val="20"/>
+                <w:highlight w:val="white"/>
+              </w:rPr>
+              <w:t>subplot</w:t>
+            </w:r>
+            <w:r>
+              <w:rPr>
+                <w:rFonts w:ascii="Courier New" w:hAnsi="Courier New" w:cs="Courier New"/>
+                <w:b/>
+                <w:bCs/>
+                <w:color w:val="000080"/>
+                <w:kern w:val="0"/>
+                <w:sz w:val="18"/>
+                <w:szCs w:val="20"/>
+                <w:highlight w:val="white"/>
+              </w:rPr>
+              <w:t>(</w:t>
+            </w:r>
+            <w:r>
+              <w:rPr>
+                <w:rFonts w:ascii="Courier New" w:hAnsi="Courier New" w:cs="Courier New"/>
+                <w:color w:val="FF0000"/>
+                <w:kern w:val="0"/>
+                <w:sz w:val="18"/>
+                <w:szCs w:val="20"/>
+                <w:highlight w:val="white"/>
+              </w:rPr>
+              <w:t>121</w:t>
+            </w:r>
+            <w:r>
+              <w:rPr>
+                <w:rFonts w:ascii="Courier New" w:hAnsi="Courier New" w:cs="Courier New"/>
+                <w:b/>
+                <w:bCs/>
+                <w:color w:val="000080"/>
+                <w:kern w:val="0"/>
+                <w:sz w:val="18"/>
+                <w:szCs w:val="20"/>
+                <w:highlight w:val="white"/>
+              </w:rPr>
+              <w:t>),</w:t>
+            </w:r>
+            <w:r>
+              <w:rPr>
+                <w:rFonts w:ascii="Courier New" w:hAnsi="Courier New" w:cs="Courier New"/>
+                <w:color w:val="000000"/>
+                <w:kern w:val="0"/>
+                <w:sz w:val="18"/>
+                <w:szCs w:val="20"/>
+                <w:highlight w:val="white"/>
+              </w:rPr>
+              <w:t>plt</w:t>
+            </w:r>
+            <w:r>
+              <w:rPr>
+                <w:rFonts w:ascii="Courier New" w:hAnsi="Courier New" w:cs="Courier New"/>
+                <w:b/>
+                <w:bCs/>
+                <w:color w:val="000080"/>
+                <w:kern w:val="0"/>
+                <w:sz w:val="18"/>
+                <w:szCs w:val="20"/>
+                <w:highlight w:val="white"/>
+              </w:rPr>
+              <w:t>.</w:t>
+            </w:r>
+            <w:r>
+              <w:rPr>
+                <w:rFonts w:ascii="Courier New" w:hAnsi="Courier New" w:cs="Courier New"/>
+                <w:color w:val="000000"/>
+                <w:kern w:val="0"/>
+                <w:sz w:val="18"/>
+                <w:szCs w:val="20"/>
+                <w:highlight w:val="white"/>
+              </w:rPr>
+              <w:t>imshow</w:t>
+            </w:r>
+            <w:r>
+              <w:rPr>
+                <w:rFonts w:ascii="Courier New" w:hAnsi="Courier New" w:cs="Courier New"/>
+                <w:b/>
+                <w:bCs/>
+                <w:color w:val="000080"/>
+                <w:kern w:val="0"/>
+                <w:sz w:val="18"/>
+                <w:szCs w:val="20"/>
+                <w:highlight w:val="white"/>
+              </w:rPr>
+              <w:t>(</w:t>
+            </w:r>
+            <w:r>
+              <w:rPr>
+                <w:rFonts w:ascii="Courier New" w:hAnsi="Courier New" w:cs="Courier New"/>
+                <w:color w:val="000000"/>
+                <w:kern w:val="0"/>
+                <w:sz w:val="18"/>
+                <w:szCs w:val="20"/>
+                <w:highlight w:val="white"/>
+              </w:rPr>
+              <w:t>res</w:t>
+            </w:r>
+            <w:r>
+              <w:rPr>
+                <w:rFonts w:ascii="Courier New" w:hAnsi="Courier New" w:cs="Courier New"/>
+                <w:b/>
+                <w:bCs/>
+                <w:color w:val="000080"/>
+                <w:kern w:val="0"/>
+                <w:sz w:val="18"/>
+                <w:szCs w:val="20"/>
+                <w:highlight w:val="white"/>
+              </w:rPr>
+              <w:t>,</w:t>
+            </w:r>
+            <w:r>
+              <w:rPr>
+                <w:rFonts w:ascii="Courier New" w:hAnsi="Courier New" w:cs="Courier New"/>
+                <w:color w:val="000000"/>
+                <w:kern w:val="0"/>
+                <w:sz w:val="18"/>
+                <w:szCs w:val="20"/>
+                <w:highlight w:val="white"/>
+              </w:rPr>
+              <w:t xml:space="preserve">cmap </w:t>
+            </w:r>
+            <w:r>
+              <w:rPr>
+                <w:rFonts w:ascii="Courier New" w:hAnsi="Courier New" w:cs="Courier New"/>
+                <w:b/>
+                <w:bCs/>
+                <w:color w:val="000080"/>
+                <w:kern w:val="0"/>
+                <w:sz w:val="18"/>
+                <w:szCs w:val="20"/>
+                <w:highlight w:val="white"/>
+              </w:rPr>
+              <w:t>=</w:t>
+            </w:r>
+            <w:r>
+              <w:rPr>
+                <w:rFonts w:ascii="Courier New" w:hAnsi="Courier New" w:cs="Courier New"/>
+                <w:color w:val="000000"/>
+                <w:kern w:val="0"/>
+                <w:sz w:val="18"/>
+                <w:szCs w:val="20"/>
+                <w:highlight w:val="white"/>
+              </w:rPr>
+              <w:t xml:space="preserve"> </w:t>
+            </w:r>
+            <w:r>
+              <w:rPr>
+                <w:rFonts w:ascii="Courier New" w:hAnsi="Courier New" w:cs="Courier New"/>
+                <w:color w:val="808080"/>
+                <w:kern w:val="0"/>
+                <w:sz w:val="18"/>
+                <w:szCs w:val="20"/>
+                <w:highlight w:val="white"/>
+              </w:rPr>
+              <w:t>'gray'</w:t>
+            </w:r>
+            <w:r>
+              <w:rPr>
+                <w:rFonts w:ascii="Courier New" w:hAnsi="Courier New" w:cs="Courier New"/>
+                <w:b/>
+                <w:bCs/>
+                <w:color w:val="000080"/>
+                <w:kern w:val="0"/>
+                <w:sz w:val="18"/>
+                <w:szCs w:val="20"/>
+                <w:highlight w:val="white"/>
+              </w:rPr>
+              <w:t>)</w:t>
+            </w:r>
+          </w:p>
+          <w:p>
+            <w:pPr>
+              <w:wordWrap/>
+              <w:adjustRightInd w:val="0"/>
+              <w:jc w:val="left"/>
+              <w:rPr>
+                <w:rFonts w:ascii="Courier New" w:hAnsi="Courier New" w:cs="Courier New"/>
+                <w:color w:val="000000"/>
+                <w:kern w:val="0"/>
+                <w:sz w:val="18"/>
+                <w:szCs w:val="20"/>
+                <w:highlight w:val="white"/>
+              </w:rPr>
+            </w:pPr>
+            <w:r>
+              <w:rPr>
+                <w:rFonts w:ascii="Courier New" w:hAnsi="Courier New" w:cs="Courier New"/>
+                <w:color w:val="000000"/>
+                <w:kern w:val="0"/>
+                <w:sz w:val="18"/>
+                <w:szCs w:val="20"/>
+                <w:highlight w:val="white"/>
+              </w:rPr>
+              <w:t xml:space="preserve">    plt</w:t>
+            </w:r>
+            <w:r>
+              <w:rPr>
+                <w:rFonts w:ascii="Courier New" w:hAnsi="Courier New" w:cs="Courier New"/>
+                <w:b/>
+                <w:bCs/>
+                <w:color w:val="000080"/>
+                <w:kern w:val="0"/>
+                <w:sz w:val="18"/>
+                <w:szCs w:val="20"/>
+                <w:highlight w:val="white"/>
+              </w:rPr>
+              <w:t>.</w:t>
+            </w:r>
+            <w:r>
+              <w:rPr>
+                <w:rFonts w:ascii="Courier New" w:hAnsi="Courier New" w:cs="Courier New"/>
+                <w:color w:val="000000"/>
+                <w:kern w:val="0"/>
+                <w:sz w:val="18"/>
+                <w:szCs w:val="20"/>
+                <w:highlight w:val="white"/>
+              </w:rPr>
+              <w:t>title</w:t>
+            </w:r>
+            <w:r>
+              <w:rPr>
+                <w:rFonts w:ascii="Courier New" w:hAnsi="Courier New" w:cs="Courier New"/>
+                <w:b/>
+                <w:bCs/>
+                <w:color w:val="000080"/>
+                <w:kern w:val="0"/>
+                <w:sz w:val="18"/>
+                <w:szCs w:val="20"/>
+                <w:highlight w:val="white"/>
+              </w:rPr>
+              <w:t>(</w:t>
+            </w:r>
+            <w:r>
+              <w:rPr>
+                <w:rFonts w:ascii="Courier New" w:hAnsi="Courier New" w:cs="Courier New"/>
+                <w:color w:val="808080"/>
+                <w:kern w:val="0"/>
+                <w:sz w:val="18"/>
+                <w:szCs w:val="20"/>
+                <w:highlight w:val="white"/>
+              </w:rPr>
+              <w:t>'Matching Result'</w:t>
+            </w:r>
+            <w:r>
+              <w:rPr>
+                <w:rFonts w:ascii="Courier New" w:hAnsi="Courier New" w:cs="Courier New"/>
+                <w:b/>
+                <w:bCs/>
+                <w:color w:val="000080"/>
+                <w:kern w:val="0"/>
+                <w:sz w:val="18"/>
+                <w:szCs w:val="20"/>
+                <w:highlight w:val="white"/>
+              </w:rPr>
+              <w:t>),</w:t>
+            </w:r>
+            <w:r>
+              <w:rPr>
+                <w:rFonts w:ascii="Courier New" w:hAnsi="Courier New" w:cs="Courier New"/>
+                <w:color w:val="000000"/>
+                <w:kern w:val="0"/>
+                <w:sz w:val="18"/>
+                <w:szCs w:val="20"/>
+                <w:highlight w:val="white"/>
+              </w:rPr>
+              <w:t xml:space="preserve"> plt</w:t>
+            </w:r>
+            <w:r>
+              <w:rPr>
+                <w:rFonts w:ascii="Courier New" w:hAnsi="Courier New" w:cs="Courier New"/>
+                <w:b/>
+                <w:bCs/>
+                <w:color w:val="000080"/>
+                <w:kern w:val="0"/>
+                <w:sz w:val="18"/>
+                <w:szCs w:val="20"/>
+                <w:highlight w:val="white"/>
+              </w:rPr>
+              <w:t>.</w:t>
+            </w:r>
+            <w:r>
+              <w:rPr>
+                <w:rFonts w:ascii="Courier New" w:hAnsi="Courier New" w:cs="Courier New"/>
+                <w:color w:val="000000"/>
+                <w:kern w:val="0"/>
+                <w:sz w:val="18"/>
+                <w:szCs w:val="20"/>
+                <w:highlight w:val="white"/>
+              </w:rPr>
+              <w:t>xticks</w:t>
+            </w:r>
+            <w:r>
+              <w:rPr>
+                <w:rFonts w:ascii="Courier New" w:hAnsi="Courier New" w:cs="Courier New"/>
+                <w:b/>
+                <w:bCs/>
+                <w:color w:val="000080"/>
+                <w:kern w:val="0"/>
+                <w:sz w:val="18"/>
+                <w:szCs w:val="20"/>
+                <w:highlight w:val="white"/>
+              </w:rPr>
+              <w:t>([]),</w:t>
+            </w:r>
+            <w:r>
+              <w:rPr>
+                <w:rFonts w:ascii="Courier New" w:hAnsi="Courier New" w:cs="Courier New"/>
+                <w:color w:val="000000"/>
+                <w:kern w:val="0"/>
+                <w:sz w:val="18"/>
+                <w:szCs w:val="20"/>
+                <w:highlight w:val="white"/>
+              </w:rPr>
+              <w:t xml:space="preserve"> plt</w:t>
+            </w:r>
+            <w:r>
+              <w:rPr>
+                <w:rFonts w:ascii="Courier New" w:hAnsi="Courier New" w:cs="Courier New"/>
+                <w:b/>
+                <w:bCs/>
+                <w:color w:val="000080"/>
+                <w:kern w:val="0"/>
+                <w:sz w:val="18"/>
+                <w:szCs w:val="20"/>
+                <w:highlight w:val="white"/>
+              </w:rPr>
+              <w:t>.</w:t>
+            </w:r>
+            <w:r>
+              <w:rPr>
+                <w:rFonts w:ascii="Courier New" w:hAnsi="Courier New" w:cs="Courier New"/>
+                <w:color w:val="000000"/>
+                <w:kern w:val="0"/>
+                <w:sz w:val="18"/>
+                <w:szCs w:val="20"/>
+                <w:highlight w:val="white"/>
+              </w:rPr>
+              <w:t>yticks</w:t>
+            </w:r>
+            <w:r>
+              <w:rPr>
+                <w:rFonts w:ascii="Courier New" w:hAnsi="Courier New" w:cs="Courier New"/>
+                <w:b/>
+                <w:bCs/>
+                <w:color w:val="000080"/>
+                <w:kern w:val="0"/>
+                <w:sz w:val="18"/>
+                <w:szCs w:val="20"/>
+                <w:highlight w:val="white"/>
+              </w:rPr>
+              <w:t>([])</w:t>
+            </w:r>
+          </w:p>
+          <w:p>
+            <w:pPr>
+              <w:wordWrap/>
+              <w:adjustRightInd w:val="0"/>
+              <w:jc w:val="left"/>
+              <w:rPr>
+                <w:rFonts w:ascii="Courier New" w:hAnsi="Courier New" w:cs="Courier New"/>
+                <w:color w:val="000000"/>
+                <w:kern w:val="0"/>
+                <w:sz w:val="18"/>
+                <w:szCs w:val="20"/>
+                <w:highlight w:val="white"/>
+              </w:rPr>
+            </w:pPr>
+            <w:r>
+              <w:rPr>
+                <w:rFonts w:ascii="Courier New" w:hAnsi="Courier New" w:cs="Courier New"/>
+                <w:color w:val="000000"/>
+                <w:kern w:val="0"/>
+                <w:sz w:val="18"/>
+                <w:szCs w:val="20"/>
+                <w:highlight w:val="white"/>
+              </w:rPr>
+              <w:t xml:space="preserve">    plt</w:t>
+            </w:r>
+            <w:r>
+              <w:rPr>
+                <w:rFonts w:ascii="Courier New" w:hAnsi="Courier New" w:cs="Courier New"/>
+                <w:b/>
+                <w:bCs/>
+                <w:color w:val="000080"/>
+                <w:kern w:val="0"/>
+                <w:sz w:val="18"/>
+                <w:szCs w:val="20"/>
+                <w:highlight w:val="white"/>
+              </w:rPr>
+              <w:t>.</w:t>
+            </w:r>
+            <w:r>
+              <w:rPr>
+                <w:rFonts w:ascii="Courier New" w:hAnsi="Courier New" w:cs="Courier New"/>
+                <w:color w:val="000000"/>
+                <w:kern w:val="0"/>
+                <w:sz w:val="18"/>
+                <w:szCs w:val="20"/>
+                <w:highlight w:val="white"/>
+              </w:rPr>
+              <w:t>subplot</w:t>
+            </w:r>
+            <w:r>
+              <w:rPr>
+                <w:rFonts w:ascii="Courier New" w:hAnsi="Courier New" w:cs="Courier New"/>
+                <w:b/>
+                <w:bCs/>
+                <w:color w:val="000080"/>
+                <w:kern w:val="0"/>
+                <w:sz w:val="18"/>
+                <w:szCs w:val="20"/>
+                <w:highlight w:val="white"/>
+              </w:rPr>
+              <w:t>(</w:t>
+            </w:r>
+            <w:r>
+              <w:rPr>
+                <w:rFonts w:ascii="Courier New" w:hAnsi="Courier New" w:cs="Courier New"/>
+                <w:color w:val="FF0000"/>
+                <w:kern w:val="0"/>
+                <w:sz w:val="18"/>
+                <w:szCs w:val="20"/>
+                <w:highlight w:val="white"/>
+              </w:rPr>
+              <w:t>122</w:t>
+            </w:r>
+            <w:r>
+              <w:rPr>
+                <w:rFonts w:ascii="Courier New" w:hAnsi="Courier New" w:cs="Courier New"/>
+                <w:b/>
+                <w:bCs/>
+                <w:color w:val="000080"/>
+                <w:kern w:val="0"/>
+                <w:sz w:val="18"/>
+                <w:szCs w:val="20"/>
+                <w:highlight w:val="white"/>
+              </w:rPr>
+              <w:t>),</w:t>
+            </w:r>
+            <w:r>
+              <w:rPr>
+                <w:rFonts w:ascii="Courier New" w:hAnsi="Courier New" w:cs="Courier New"/>
+                <w:color w:val="000000"/>
+                <w:kern w:val="0"/>
+                <w:sz w:val="18"/>
+                <w:szCs w:val="20"/>
+                <w:highlight w:val="white"/>
+              </w:rPr>
+              <w:t>plt</w:t>
+            </w:r>
+            <w:r>
+              <w:rPr>
+                <w:rFonts w:ascii="Courier New" w:hAnsi="Courier New" w:cs="Courier New"/>
+                <w:b/>
+                <w:bCs/>
+                <w:color w:val="000080"/>
+                <w:kern w:val="0"/>
+                <w:sz w:val="18"/>
+                <w:szCs w:val="20"/>
+                <w:highlight w:val="white"/>
+              </w:rPr>
+              <w:t>.</w:t>
+            </w:r>
+            <w:r>
+              <w:rPr>
+                <w:rFonts w:ascii="Courier New" w:hAnsi="Courier New" w:cs="Courier New"/>
+                <w:color w:val="000000"/>
+                <w:kern w:val="0"/>
+                <w:sz w:val="18"/>
+                <w:szCs w:val="20"/>
+                <w:highlight w:val="white"/>
+              </w:rPr>
+              <w:t>imshow</w:t>
+            </w:r>
+            <w:r>
+              <w:rPr>
+                <w:rFonts w:ascii="Courier New" w:hAnsi="Courier New" w:cs="Courier New"/>
+                <w:b/>
+                <w:bCs/>
+                <w:color w:val="000080"/>
+                <w:kern w:val="0"/>
+                <w:sz w:val="18"/>
+                <w:szCs w:val="20"/>
+                <w:highlight w:val="white"/>
+              </w:rPr>
+              <w:t>(</w:t>
+            </w:r>
+            <w:r>
+              <w:rPr>
+                <w:rFonts w:ascii="Courier New" w:hAnsi="Courier New" w:cs="Courier New"/>
+                <w:color w:val="000000"/>
+                <w:kern w:val="0"/>
+                <w:sz w:val="18"/>
+                <w:szCs w:val="20"/>
+                <w:highlight w:val="white"/>
+              </w:rPr>
+              <w:t>img</w:t>
+            </w:r>
+            <w:r>
+              <w:rPr>
+                <w:rFonts w:ascii="Courier New" w:hAnsi="Courier New" w:cs="Courier New"/>
+                <w:b/>
+                <w:bCs/>
+                <w:color w:val="000080"/>
+                <w:kern w:val="0"/>
+                <w:sz w:val="18"/>
+                <w:szCs w:val="20"/>
+                <w:highlight w:val="white"/>
+              </w:rPr>
+              <w:t>,</w:t>
+            </w:r>
+            <w:r>
+              <w:rPr>
+                <w:rFonts w:ascii="Courier New" w:hAnsi="Courier New" w:cs="Courier New"/>
+                <w:color w:val="000000"/>
+                <w:kern w:val="0"/>
+                <w:sz w:val="18"/>
+                <w:szCs w:val="20"/>
+                <w:highlight w:val="white"/>
+              </w:rPr>
+              <w:t xml:space="preserve">cmap </w:t>
+            </w:r>
+            <w:r>
+              <w:rPr>
+                <w:rFonts w:ascii="Courier New" w:hAnsi="Courier New" w:cs="Courier New"/>
+                <w:b/>
+                <w:bCs/>
+                <w:color w:val="000080"/>
+                <w:kern w:val="0"/>
+                <w:sz w:val="18"/>
+                <w:szCs w:val="20"/>
+                <w:highlight w:val="white"/>
+              </w:rPr>
+              <w:t>=</w:t>
+            </w:r>
+            <w:r>
+              <w:rPr>
+                <w:rFonts w:ascii="Courier New" w:hAnsi="Courier New" w:cs="Courier New"/>
+                <w:color w:val="000000"/>
+                <w:kern w:val="0"/>
+                <w:sz w:val="18"/>
+                <w:szCs w:val="20"/>
+                <w:highlight w:val="white"/>
+              </w:rPr>
+              <w:t xml:space="preserve"> </w:t>
+            </w:r>
+            <w:r>
+              <w:rPr>
+                <w:rFonts w:ascii="Courier New" w:hAnsi="Courier New" w:cs="Courier New"/>
+                <w:color w:val="808080"/>
+                <w:kern w:val="0"/>
+                <w:sz w:val="18"/>
+                <w:szCs w:val="20"/>
+                <w:highlight w:val="white"/>
+              </w:rPr>
+              <w:t>'gray'</w:t>
+            </w:r>
+            <w:r>
+              <w:rPr>
+                <w:rFonts w:ascii="Courier New" w:hAnsi="Courier New" w:cs="Courier New"/>
+                <w:b/>
+                <w:bCs/>
+                <w:color w:val="000080"/>
+                <w:kern w:val="0"/>
+                <w:sz w:val="18"/>
+                <w:szCs w:val="20"/>
+                <w:highlight w:val="white"/>
+              </w:rPr>
+              <w:t>)</w:t>
+            </w:r>
+          </w:p>
+          <w:p>
+            <w:pPr>
+              <w:wordWrap/>
+              <w:adjustRightInd w:val="0"/>
+              <w:jc w:val="left"/>
+              <w:rPr>
+                <w:rFonts w:ascii="Courier New" w:hAnsi="Courier New" w:cs="Courier New"/>
+                <w:color w:val="000000"/>
+                <w:kern w:val="0"/>
+                <w:sz w:val="18"/>
+                <w:szCs w:val="20"/>
+                <w:highlight w:val="white"/>
+              </w:rPr>
+            </w:pPr>
+            <w:r>
+              <w:rPr>
+                <w:rFonts w:ascii="Courier New" w:hAnsi="Courier New" w:cs="Courier New"/>
+                <w:color w:val="000000"/>
+                <w:kern w:val="0"/>
+                <w:sz w:val="18"/>
+                <w:szCs w:val="20"/>
+                <w:highlight w:val="white"/>
+              </w:rPr>
+              <w:t xml:space="preserve">    plt</w:t>
+            </w:r>
+            <w:r>
+              <w:rPr>
+                <w:rFonts w:ascii="Courier New" w:hAnsi="Courier New" w:cs="Courier New"/>
+                <w:b/>
+                <w:bCs/>
+                <w:color w:val="000080"/>
+                <w:kern w:val="0"/>
+                <w:sz w:val="18"/>
+                <w:szCs w:val="20"/>
+                <w:highlight w:val="white"/>
+              </w:rPr>
+              <w:t>.</w:t>
+            </w:r>
+            <w:r>
+              <w:rPr>
+                <w:rFonts w:ascii="Courier New" w:hAnsi="Courier New" w:cs="Courier New"/>
+                <w:color w:val="000000"/>
+                <w:kern w:val="0"/>
+                <w:sz w:val="18"/>
+                <w:szCs w:val="20"/>
+                <w:highlight w:val="white"/>
+              </w:rPr>
+              <w:t>title</w:t>
+            </w:r>
+            <w:r>
+              <w:rPr>
+                <w:rFonts w:ascii="Courier New" w:hAnsi="Courier New" w:cs="Courier New"/>
+                <w:b/>
+                <w:bCs/>
+                <w:color w:val="000080"/>
+                <w:kern w:val="0"/>
+                <w:sz w:val="18"/>
+                <w:szCs w:val="20"/>
+                <w:highlight w:val="white"/>
+              </w:rPr>
+              <w:t>(</w:t>
+            </w:r>
+            <w:r>
+              <w:rPr>
+                <w:rFonts w:ascii="Courier New" w:hAnsi="Courier New" w:cs="Courier New"/>
+                <w:color w:val="808080"/>
+                <w:kern w:val="0"/>
+                <w:sz w:val="18"/>
+                <w:szCs w:val="20"/>
+                <w:highlight w:val="white"/>
+              </w:rPr>
+              <w:t>'Detected Point'</w:t>
+            </w:r>
+            <w:r>
+              <w:rPr>
+                <w:rFonts w:ascii="Courier New" w:hAnsi="Courier New" w:cs="Courier New"/>
+                <w:b/>
+                <w:bCs/>
+                <w:color w:val="000080"/>
+                <w:kern w:val="0"/>
+                <w:sz w:val="18"/>
+                <w:szCs w:val="20"/>
+                <w:highlight w:val="white"/>
+              </w:rPr>
+              <w:t>),</w:t>
+            </w:r>
+            <w:r>
+              <w:rPr>
+                <w:rFonts w:ascii="Courier New" w:hAnsi="Courier New" w:cs="Courier New"/>
+                <w:color w:val="000000"/>
+                <w:kern w:val="0"/>
+                <w:sz w:val="18"/>
+                <w:szCs w:val="20"/>
+                <w:highlight w:val="white"/>
+              </w:rPr>
+              <w:t xml:space="preserve"> plt</w:t>
+            </w:r>
+            <w:r>
+              <w:rPr>
+                <w:rFonts w:ascii="Courier New" w:hAnsi="Courier New" w:cs="Courier New"/>
+                <w:b/>
+                <w:bCs/>
+                <w:color w:val="000080"/>
+                <w:kern w:val="0"/>
+                <w:sz w:val="18"/>
+                <w:szCs w:val="20"/>
+                <w:highlight w:val="white"/>
+              </w:rPr>
+              <w:t>.</w:t>
+            </w:r>
+            <w:r>
+              <w:rPr>
+                <w:rFonts w:ascii="Courier New" w:hAnsi="Courier New" w:cs="Courier New"/>
+                <w:color w:val="000000"/>
+                <w:kern w:val="0"/>
+                <w:sz w:val="18"/>
+                <w:szCs w:val="20"/>
+                <w:highlight w:val="white"/>
+              </w:rPr>
+              <w:t>xticks</w:t>
+            </w:r>
+            <w:r>
+              <w:rPr>
+                <w:rFonts w:ascii="Courier New" w:hAnsi="Courier New" w:cs="Courier New"/>
+                <w:b/>
+                <w:bCs/>
+                <w:color w:val="000080"/>
+                <w:kern w:val="0"/>
+                <w:sz w:val="18"/>
+                <w:szCs w:val="20"/>
+                <w:highlight w:val="white"/>
+              </w:rPr>
+              <w:t>([]),</w:t>
+            </w:r>
+            <w:r>
+              <w:rPr>
+                <w:rFonts w:ascii="Courier New" w:hAnsi="Courier New" w:cs="Courier New"/>
+                <w:color w:val="000000"/>
+                <w:kern w:val="0"/>
+                <w:sz w:val="18"/>
+                <w:szCs w:val="20"/>
+                <w:highlight w:val="white"/>
+              </w:rPr>
+              <w:t xml:space="preserve"> plt</w:t>
+            </w:r>
+            <w:r>
+              <w:rPr>
+                <w:rFonts w:ascii="Courier New" w:hAnsi="Courier New" w:cs="Courier New"/>
+                <w:b/>
+                <w:bCs/>
+                <w:color w:val="000080"/>
+                <w:kern w:val="0"/>
+                <w:sz w:val="18"/>
+                <w:szCs w:val="20"/>
+                <w:highlight w:val="white"/>
+              </w:rPr>
+              <w:t>.</w:t>
+            </w:r>
+            <w:r>
+              <w:rPr>
+                <w:rFonts w:ascii="Courier New" w:hAnsi="Courier New" w:cs="Courier New"/>
+                <w:color w:val="000000"/>
+                <w:kern w:val="0"/>
+                <w:sz w:val="18"/>
+                <w:szCs w:val="20"/>
+                <w:highlight w:val="white"/>
+              </w:rPr>
+              <w:t>yticks</w:t>
+            </w:r>
+            <w:r>
+              <w:rPr>
+                <w:rFonts w:ascii="Courier New" w:hAnsi="Courier New" w:cs="Courier New"/>
+                <w:b/>
+                <w:bCs/>
+                <w:color w:val="000080"/>
+                <w:kern w:val="0"/>
+                <w:sz w:val="18"/>
+                <w:szCs w:val="20"/>
+                <w:highlight w:val="white"/>
+              </w:rPr>
+              <w:t>([])</w:t>
+            </w:r>
+          </w:p>
+          <w:p>
+            <w:pPr>
+              <w:wordWrap/>
+              <w:adjustRightInd w:val="0"/>
+              <w:jc w:val="left"/>
+              <w:rPr>
+                <w:rFonts w:ascii="Courier New" w:hAnsi="Courier New" w:cs="Courier New"/>
+                <w:color w:val="000000"/>
+                <w:kern w:val="0"/>
+                <w:sz w:val="18"/>
+                <w:szCs w:val="20"/>
+                <w:highlight w:val="white"/>
+              </w:rPr>
+            </w:pPr>
+            <w:r>
+              <w:rPr>
+                <w:rFonts w:ascii="Courier New" w:hAnsi="Courier New" w:cs="Courier New"/>
+                <w:color w:val="000000"/>
+                <w:kern w:val="0"/>
+                <w:sz w:val="18"/>
+                <w:szCs w:val="20"/>
+                <w:highlight w:val="white"/>
+              </w:rPr>
+              <w:t xml:space="preserve">    plt</w:t>
+            </w:r>
+            <w:r>
+              <w:rPr>
+                <w:rFonts w:ascii="Courier New" w:hAnsi="Courier New" w:cs="Courier New"/>
+                <w:b/>
+                <w:bCs/>
+                <w:color w:val="000080"/>
+                <w:kern w:val="0"/>
+                <w:sz w:val="18"/>
+                <w:szCs w:val="20"/>
+                <w:highlight w:val="white"/>
+              </w:rPr>
+              <w:t>.</w:t>
+            </w:r>
+            <w:r>
+              <w:rPr>
+                <w:rFonts w:ascii="Courier New" w:hAnsi="Courier New" w:cs="Courier New"/>
+                <w:color w:val="000000"/>
+                <w:kern w:val="0"/>
+                <w:sz w:val="18"/>
+                <w:szCs w:val="20"/>
+                <w:highlight w:val="white"/>
+              </w:rPr>
+              <w:t>suptitle</w:t>
+            </w:r>
+            <w:r>
+              <w:rPr>
+                <w:rFonts w:ascii="Courier New" w:hAnsi="Courier New" w:cs="Courier New"/>
+                <w:b/>
+                <w:bCs/>
+                <w:color w:val="000080"/>
+                <w:kern w:val="0"/>
+                <w:sz w:val="18"/>
+                <w:szCs w:val="20"/>
+                <w:highlight w:val="white"/>
+              </w:rPr>
+              <w:t>(</w:t>
+            </w:r>
+            <w:r>
+              <w:rPr>
+                <w:rFonts w:ascii="Courier New" w:hAnsi="Courier New" w:cs="Courier New"/>
+                <w:color w:val="000000"/>
+                <w:kern w:val="0"/>
+                <w:sz w:val="18"/>
+                <w:szCs w:val="20"/>
+                <w:highlight w:val="white"/>
+              </w:rPr>
+              <w:t>meth</w:t>
+            </w:r>
+            <w:r>
+              <w:rPr>
+                <w:rFonts w:ascii="Courier New" w:hAnsi="Courier New" w:cs="Courier New"/>
+                <w:b/>
+                <w:bCs/>
+                <w:color w:val="000080"/>
+                <w:kern w:val="0"/>
+                <w:sz w:val="18"/>
+                <w:szCs w:val="20"/>
+                <w:highlight w:val="white"/>
+              </w:rPr>
+              <w:t>)</w:t>
+            </w:r>
+          </w:p>
+          <w:p>
+            <w:pPr>
+              <w:wordWrap/>
+              <w:adjustRightInd w:val="0"/>
+              <w:jc w:val="left"/>
+              <w:rPr>
+                <w:rFonts w:ascii="Courier New" w:hAnsi="Courier New" w:cs="Courier New"/>
+                <w:color w:val="000000"/>
+                <w:kern w:val="0"/>
+                <w:sz w:val="18"/>
+                <w:szCs w:val="20"/>
+                <w:highlight w:val="white"/>
+              </w:rPr>
+            </w:pPr>
+          </w:p>
+          <w:p>
+            <w:pPr>
+              <w:wordWrap/>
+              <w:adjustRightInd w:val="0"/>
+              <w:jc w:val="left"/>
+              <w:rPr>
+                <w:rFonts w:ascii="Courier New" w:hAnsi="Courier New" w:cs="Courier New"/>
+                <w:color w:val="000000"/>
+                <w:kern w:val="0"/>
+                <w:sz w:val="18"/>
+                <w:szCs w:val="20"/>
+                <w:highlight w:val="white"/>
+              </w:rPr>
+            </w:pPr>
+            <w:r>
+              <w:rPr>
+                <w:rFonts w:ascii="Courier New" w:hAnsi="Courier New" w:cs="Courier New"/>
+                <w:color w:val="000000"/>
+                <w:kern w:val="0"/>
+                <w:sz w:val="18"/>
+                <w:szCs w:val="20"/>
+                <w:highlight w:val="white"/>
+              </w:rPr>
+              <w:t>plt</w:t>
+            </w:r>
+            <w:r>
+              <w:rPr>
+                <w:rFonts w:ascii="Courier New" w:hAnsi="Courier New" w:cs="Courier New"/>
+                <w:b/>
+                <w:bCs/>
+                <w:color w:val="000080"/>
+                <w:kern w:val="0"/>
+                <w:sz w:val="18"/>
+                <w:szCs w:val="20"/>
+                <w:highlight w:val="white"/>
+              </w:rPr>
+              <w:t>.</w:t>
+            </w:r>
+            <w:r>
+              <w:rPr>
+                <w:rFonts w:ascii="Courier New" w:hAnsi="Courier New" w:cs="Courier New"/>
+                <w:color w:val="000000"/>
+                <w:kern w:val="0"/>
+                <w:sz w:val="18"/>
+                <w:szCs w:val="20"/>
+                <w:highlight w:val="white"/>
+              </w:rPr>
+              <w:t>show</w:t>
+            </w:r>
+            <w:r>
+              <w:rPr>
+                <w:rFonts w:ascii="Courier New" w:hAnsi="Courier New" w:cs="Courier New"/>
+                <w:b/>
+                <w:bCs/>
+                <w:color w:val="000080"/>
+                <w:kern w:val="0"/>
+                <w:sz w:val="18"/>
+                <w:szCs w:val="20"/>
+                <w:highlight w:val="white"/>
+              </w:rPr>
+              <w:t>()</w:t>
+            </w:r>
+          </w:p>
+          <w:p>
+            <w:pPr>
+              <w:rPr>
+                <w:rFonts w:hint="eastAsia"/>
+              </w:rPr>
+            </w:pPr>
+          </w:p>
+        </w:tc>
+      </w:tr>
+    </w:tbl>
     <w:p>
-      <w:r>
-        <w:rPr>
-          <w:rFonts w:hint="eastAsia"/>
-        </w:rPr>
-        <w:t>[</w:t>
-      </w:r>
-      <w:r>
-        <w:t>1</w:t>
-      </w:r>
-      <w:r>
-        <w:rPr>
-          <w:rFonts w:hint="eastAsia"/>
-        </w:rPr>
-        <w:t>]</w:t>
-      </w:r>
-      <w:r>
-        <w:t xml:space="preserve"> “Learning OpenCV 3</w:t>
-      </w:r>
-      <w:r>
-        <w:rPr>
-          <w:rFonts w:hint="eastAsia"/>
-        </w:rPr>
-        <w:t xml:space="preserve"> </w:t>
-      </w:r>
-      <w:r>
-        <w:t>Computer Vision in C++ with the OpenCV Library</w:t>
-      </w:r>
-      <w:r>
-        <w:t xml:space="preserve">”, </w:t>
-      </w:r>
-      <w:r>
-        <w:t>Adrian Kaehler, Gary Bradski</w:t>
-      </w:r>
-      <w:r>
-        <w:t>, 2016</w:t>
-      </w:r>
-    </w:p>
-    <w:p>
-      <w:r>
-        <w:t xml:space="preserve">[2] “OpenCV-Python tutorials”, </w:t>
-      </w:r>
-      <w:hyperlink r:id="rId18" w:history="1">
-        <w:r>
-          <w:rPr>
-            <w:rStyle w:val="a5"/>
-          </w:rPr>
-          <w:t>https://opencv-python-tutroals.readthedocs.io/en/latest/</w:t>
-        </w:r>
-      </w:hyperlink>
+      <w:pPr>
+        <w:rPr>
+          <w:rFonts w:hint="eastAsia"/>
+        </w:rPr>
+      </w:pPr>
     </w:p>
     <w:sectPr>
       <w:pgSz w:w="11906" w:h="16838"/>
@@ -2100,6 +6121,25 @@
       <w:u w:val="single"/>
     </w:rPr>
   </w:style>
+  <w:style w:type="table" w:styleId="a6">
+    <w:name w:val="Table Grid"/>
+    <w:basedOn w:val="a1"/>
+    <w:uiPriority w:val="39"/>
+    <w:rsid w:val="00996CFA"/>
+    <w:pPr>
+      <w:spacing w:after="0" w:line="240" w:lineRule="auto"/>
+    </w:pPr>
+    <w:tblPr>
+      <w:tblBorders>
+        <w:top w:val="single" w:sz="4" w:space="0" w:color="auto"/>
+        <w:left w:val="single" w:sz="4" w:space="0" w:color="auto"/>
+        <w:bottom w:val="single" w:sz="4" w:space="0" w:color="auto"/>
+        <w:right w:val="single" w:sz="4" w:space="0" w:color="auto"/>
+        <w:insideH w:val="single" w:sz="4" w:space="0" w:color="auto"/>
+        <w:insideV w:val="single" w:sz="4" w:space="0" w:color="auto"/>
+      </w:tblBorders>
+    </w:tblPr>
+  </w:style>
 </w:styles>
 </file>
 
@@ -2369,7 +6409,7 @@
 </file>
 
 <file path=customXml/itemProps1.xml><?xml version="1.0" encoding="utf-8"?>
-<ds:datastoreItem xmlns:ds="http://schemas.openxmlformats.org/officeDocument/2006/customXml" ds:itemID="{050E1B91-42B6-405E-A4FA-8157B589B78B}">
+<ds:datastoreItem xmlns:ds="http://schemas.openxmlformats.org/officeDocument/2006/customXml" ds:itemID="{CE2BDCA3-23AB-452E-A4F9-032F0F4638A8}">
   <ds:schemaRefs>
     <ds:schemaRef ds:uri="http://schemas.openxmlformats.org/officeDocument/2006/bibliography"/>
   </ds:schemaRefs>
